--- a/Group Report ABA.docx
+++ b/Group Report ABA.docx
@@ -115,12 +115,14 @@
       <w:pPr>
         <w:pStyle w:val="berschrift1"/>
         <w:rPr>
-          <w:lang w:val="en-US"/>
-        </w:rPr>
-      </w:pPr>
-      <w:bookmarkStart w:id="0" w:name="_Toc26200714"/>
-      <w:r>
-        <w:rPr>
+          <w:sz w:val="28"/>
+          <w:lang w:val="en-US"/>
+        </w:rPr>
+      </w:pPr>
+      <w:bookmarkStart w:id="0" w:name="_Toc26201293"/>
+      <w:r>
+        <w:rPr>
+          <w:sz w:val="28"/>
           <w:lang w:val="en-US"/>
         </w:rPr>
         <w:t>Mortgage transparency for every stakeholder’s happiness</w:t>
@@ -138,11 +140,13 @@
     <w:p>
       <w:pPr>
         <w:rPr>
-          <w:lang w:val="en-US"/>
-        </w:rPr>
-      </w:pPr>
-      <w:r>
-        <w:rPr>
+          <w:sz w:val="24"/>
+          <w:lang w:val="en-US"/>
+        </w:rPr>
+      </w:pPr>
+      <w:r>
+        <w:rPr>
+          <w:sz w:val="24"/>
           <w:u w:val="single"/>
           <w:lang w:val="en-US"/>
         </w:rPr>
@@ -150,6 +154,7 @@
       </w:r>
       <w:r>
         <w:rPr>
+          <w:sz w:val="24"/>
           <w:lang w:val="en-US"/>
         </w:rPr>
         <w:t xml:space="preserve">: </w:t>
@@ -157,6 +162,7 @@
       <w:proofErr w:type="spellStart"/>
       <w:r>
         <w:rPr>
+          <w:sz w:val="24"/>
           <w:lang w:val="en-US"/>
         </w:rPr>
         <w:t>Anuradha</w:t>
@@ -164,31 +170,29 @@
       <w:proofErr w:type="spellEnd"/>
       <w:r>
         <w:rPr>
+          <w:sz w:val="24"/>
           <w:lang w:val="en-US"/>
         </w:rPr>
         <w:t xml:space="preserve"> </w:t>
       </w:r>
       <w:r>
         <w:rPr>
+          <w:sz w:val="24"/>
           <w:lang w:val="en-US"/>
         </w:rPr>
         <w:t xml:space="preserve">Kishore </w:t>
       </w:r>
       <w:r>
         <w:rPr>
-          <w:lang w:val="en-US"/>
-        </w:rPr>
-        <w:t xml:space="preserve">- </w:t>
-      </w:r>
-      <w:r>
-        <w:rPr>
-          <w:lang w:val="en-US"/>
-        </w:rPr>
-        <w:t xml:space="preserve">Agnes </w:t>
+          <w:sz w:val="24"/>
+          <w:lang w:val="en-US"/>
+        </w:rPr>
+        <w:t xml:space="preserve">- Agnes </w:t>
       </w:r>
       <w:proofErr w:type="spellStart"/>
       <w:r>
         <w:rPr>
+          <w:sz w:val="24"/>
           <w:lang w:val="en-US"/>
         </w:rPr>
         <w:t>Pakozdi</w:t>
@@ -196,25 +200,15 @@
       <w:proofErr w:type="spellEnd"/>
       <w:r>
         <w:rPr>
-          <w:lang w:val="en-US"/>
-        </w:rPr>
-        <w:t xml:space="preserve"> </w:t>
-      </w:r>
-      <w:r>
-        <w:rPr>
-          <w:lang w:val="en-US"/>
-        </w:rPr>
-        <w:t>-</w:t>
-      </w:r>
-      <w:r>
-        <w:rPr>
-          <w:lang w:val="en-US"/>
-        </w:rPr>
-        <w:t xml:space="preserve"> Tran Ngoc </w:t>
+          <w:sz w:val="24"/>
+          <w:lang w:val="en-US"/>
+        </w:rPr>
+        <w:t xml:space="preserve"> - Tran Ngoc </w:t>
       </w:r>
       <w:proofErr w:type="spellStart"/>
       <w:r>
         <w:rPr>
+          <w:sz w:val="24"/>
           <w:lang w:val="en-US"/>
         </w:rPr>
         <w:t>Anh</w:t>
@@ -222,24 +216,14 @@
       <w:proofErr w:type="spellEnd"/>
       <w:r>
         <w:rPr>
-          <w:lang w:val="en-US"/>
-        </w:rPr>
-        <w:t xml:space="preserve"> </w:t>
-      </w:r>
-      <w:r>
-        <w:rPr>
-          <w:lang w:val="en-US"/>
-        </w:rPr>
-        <w:t>-</w:t>
-      </w:r>
-      <w:r>
-        <w:rPr>
-          <w:lang w:val="en-US"/>
-        </w:rPr>
-        <w:t xml:space="preserve"> </w:t>
-      </w:r>
-      <w:r>
-        <w:rPr>
+          <w:sz w:val="24"/>
+          <w:lang w:val="en-US"/>
+        </w:rPr>
+        <w:t xml:space="preserve"> - </w:t>
+      </w:r>
+      <w:r>
+        <w:rPr>
+          <w:sz w:val="24"/>
           <w:lang w:val="en-US"/>
         </w:rPr>
         <w:t xml:space="preserve">Gaël Feyertag </w:t>
@@ -248,11 +232,13 @@
     <w:p>
       <w:pPr>
         <w:rPr>
-          <w:lang w:val="en-US"/>
-        </w:rPr>
-      </w:pPr>
-      <w:r>
-        <w:rPr>
+          <w:sz w:val="24"/>
+          <w:lang w:val="en-US"/>
+        </w:rPr>
+      </w:pPr>
+      <w:r>
+        <w:rPr>
+          <w:sz w:val="24"/>
           <w:u w:val="single"/>
           <w:lang w:val="en-US"/>
         </w:rPr>
@@ -260,6 +246,7 @@
       </w:r>
       <w:r>
         <w:rPr>
+          <w:sz w:val="24"/>
           <w:lang w:val="en-US"/>
         </w:rPr>
         <w:t xml:space="preserve">: Prof. Dr. Knut </w:t>
@@ -267,6 +254,7 @@
       <w:proofErr w:type="spellStart"/>
       <w:r>
         <w:rPr>
+          <w:sz w:val="24"/>
           <w:lang w:val="en-US"/>
         </w:rPr>
         <w:t>Hinkelmann</w:t>
@@ -276,15 +264,15 @@
     <w:p>
       <w:pPr>
         <w:rPr>
-          <w:lang w:val="en-US"/>
-        </w:rPr>
-      </w:pPr>
-      <w:bookmarkStart w:id="1" w:name="_GoBack"/>
-      <w:bookmarkEnd w:id="1"/>
+          <w:sz w:val="24"/>
+          <w:lang w:val="en-US"/>
+        </w:rPr>
+      </w:pPr>
     </w:p>
     <w:sdt>
       <w:sdtPr>
         <w:rPr>
+          <w:sz w:val="28"/>
           <w:lang w:val="de-DE"/>
         </w:rPr>
         <w:id w:val="1993368580"/>
@@ -308,9 +296,13 @@
         <w:p>
           <w:pPr>
             <w:pStyle w:val="Inhaltsverzeichnisberschrift"/>
+            <w:rPr>
+              <w:sz w:val="28"/>
+            </w:rPr>
           </w:pPr>
           <w:r>
             <w:rPr>
+              <w:sz w:val="28"/>
               <w:lang w:val="de-DE"/>
             </w:rPr>
             <w:t>Inhalt</w:t>
@@ -324,25 +316,35 @@
             </w:tabs>
             <w:rPr>
               <w:noProof/>
-              <w:sz w:val="22"/>
+              <w:sz w:val="28"/>
               <w:szCs w:val="22"/>
               <w:lang w:eastAsia="de-CH"/>
             </w:rPr>
           </w:pPr>
           <w:r>
+            <w:rPr>
+              <w:sz w:val="24"/>
+            </w:rPr>
             <w:fldChar w:fldCharType="begin"/>
           </w:r>
           <w:r>
+            <w:rPr>
+              <w:sz w:val="24"/>
+            </w:rPr>
             <w:instrText xml:space="preserve"> TOC \o "1-3" \h \z \u </w:instrText>
           </w:r>
           <w:r>
+            <w:rPr>
+              <w:sz w:val="24"/>
+            </w:rPr>
             <w:fldChar w:fldCharType="separate"/>
           </w:r>
-          <w:hyperlink w:anchor="_Toc26200714" w:history="1">
+          <w:hyperlink w:anchor="_Toc26201293" w:history="1">
             <w:r>
               <w:rPr>
                 <w:rStyle w:val="Hyperlink"/>
                 <w:noProof/>
+                <w:sz w:val="24"/>
                 <w:lang w:val="en-US"/>
               </w:rPr>
               <w:t>Mortgage transparency for every stakeholder’s happiness</w:t>
@@ -351,6 +353,7 @@
               <w:rPr>
                 <w:noProof/>
                 <w:webHidden/>
+                <w:sz w:val="24"/>
               </w:rPr>
               <w:tab/>
             </w:r>
@@ -358,6 +361,7 @@
               <w:rPr>
                 <w:noProof/>
                 <w:webHidden/>
+                <w:sz w:val="24"/>
               </w:rPr>
               <w:fldChar w:fldCharType="begin"/>
             </w:r>
@@ -365,19 +369,22 @@
               <w:rPr>
                 <w:noProof/>
                 <w:webHidden/>
-              </w:rPr>
-              <w:instrText xml:space="preserve"> PAGEREF _Toc26200714 \h </w:instrText>
-            </w:r>
-            <w:r>
-              <w:rPr>
-                <w:noProof/>
-                <w:webHidden/>
-              </w:rPr>
-            </w:r>
-            <w:r>
-              <w:rPr>
-                <w:noProof/>
-                <w:webHidden/>
+                <w:sz w:val="24"/>
+              </w:rPr>
+              <w:instrText xml:space="preserve"> PAGEREF _Toc26201293 \h </w:instrText>
+            </w:r>
+            <w:r>
+              <w:rPr>
+                <w:noProof/>
+                <w:webHidden/>
+                <w:sz w:val="24"/>
+              </w:rPr>
+            </w:r>
+            <w:r>
+              <w:rPr>
+                <w:noProof/>
+                <w:webHidden/>
+                <w:sz w:val="24"/>
               </w:rPr>
               <w:fldChar w:fldCharType="separate"/>
             </w:r>
@@ -385,6 +392,7 @@
               <w:rPr>
                 <w:noProof/>
                 <w:webHidden/>
+                <w:sz w:val="24"/>
               </w:rPr>
               <w:t>1</w:t>
             </w:r>
@@ -392,6 +400,7 @@
               <w:rPr>
                 <w:noProof/>
                 <w:webHidden/>
+                <w:sz w:val="24"/>
               </w:rPr>
               <w:fldChar w:fldCharType="end"/>
             </w:r>
@@ -405,16 +414,17 @@
             </w:tabs>
             <w:rPr>
               <w:noProof/>
-              <w:sz w:val="22"/>
+              <w:sz w:val="28"/>
               <w:szCs w:val="22"/>
               <w:lang w:eastAsia="de-CH"/>
             </w:rPr>
           </w:pPr>
-          <w:hyperlink w:anchor="_Toc26200715" w:history="1">
+          <w:hyperlink w:anchor="_Toc26201294" w:history="1">
             <w:r>
               <w:rPr>
                 <w:rStyle w:val="Hyperlink"/>
                 <w:noProof/>
+                <w:sz w:val="24"/>
                 <w:lang w:val="en-US"/>
               </w:rPr>
               <w:t>Introduction &amp; Problem Statement</w:t>
@@ -423,6 +433,7 @@
               <w:rPr>
                 <w:noProof/>
                 <w:webHidden/>
+                <w:sz w:val="24"/>
               </w:rPr>
               <w:tab/>
             </w:r>
@@ -430,6 +441,7 @@
               <w:rPr>
                 <w:noProof/>
                 <w:webHidden/>
+                <w:sz w:val="24"/>
               </w:rPr>
               <w:fldChar w:fldCharType="begin"/>
             </w:r>
@@ -437,19 +449,22 @@
               <w:rPr>
                 <w:noProof/>
                 <w:webHidden/>
-              </w:rPr>
-              <w:instrText xml:space="preserve"> PAGEREF _Toc26200715 \h </w:instrText>
-            </w:r>
-            <w:r>
-              <w:rPr>
-                <w:noProof/>
-                <w:webHidden/>
-              </w:rPr>
-            </w:r>
-            <w:r>
-              <w:rPr>
-                <w:noProof/>
-                <w:webHidden/>
+                <w:sz w:val="24"/>
+              </w:rPr>
+              <w:instrText xml:space="preserve"> PAGEREF _Toc26201294 \h </w:instrText>
+            </w:r>
+            <w:r>
+              <w:rPr>
+                <w:noProof/>
+                <w:webHidden/>
+                <w:sz w:val="24"/>
+              </w:rPr>
+            </w:r>
+            <w:r>
+              <w:rPr>
+                <w:noProof/>
+                <w:webHidden/>
+                <w:sz w:val="24"/>
               </w:rPr>
               <w:fldChar w:fldCharType="separate"/>
             </w:r>
@@ -457,6 +472,7 @@
               <w:rPr>
                 <w:noProof/>
                 <w:webHidden/>
+                <w:sz w:val="24"/>
               </w:rPr>
               <w:t>2</w:t>
             </w:r>
@@ -464,6 +480,7 @@
               <w:rPr>
                 <w:noProof/>
                 <w:webHidden/>
+                <w:sz w:val="24"/>
               </w:rPr>
               <w:fldChar w:fldCharType="end"/>
             </w:r>
@@ -477,16 +494,17 @@
             </w:tabs>
             <w:rPr>
               <w:noProof/>
-              <w:sz w:val="22"/>
+              <w:sz w:val="28"/>
               <w:szCs w:val="22"/>
               <w:lang w:eastAsia="de-CH"/>
             </w:rPr>
           </w:pPr>
-          <w:hyperlink w:anchor="_Toc26200716" w:history="1">
+          <w:hyperlink w:anchor="_Toc26201295" w:history="1">
             <w:r>
               <w:rPr>
                 <w:rStyle w:val="Hyperlink"/>
                 <w:noProof/>
+                <w:sz w:val="24"/>
                 <w:lang w:val="en-US"/>
               </w:rPr>
               <w:t>One Page – Background information</w:t>
@@ -495,6 +513,7 @@
               <w:rPr>
                 <w:noProof/>
                 <w:webHidden/>
+                <w:sz w:val="24"/>
               </w:rPr>
               <w:tab/>
             </w:r>
@@ -502,6 +521,7 @@
               <w:rPr>
                 <w:noProof/>
                 <w:webHidden/>
+                <w:sz w:val="24"/>
               </w:rPr>
               <w:fldChar w:fldCharType="begin"/>
             </w:r>
@@ -509,19 +529,22 @@
               <w:rPr>
                 <w:noProof/>
                 <w:webHidden/>
-              </w:rPr>
-              <w:instrText xml:space="preserve"> PAGEREF _Toc26200716 \h </w:instrText>
-            </w:r>
-            <w:r>
-              <w:rPr>
-                <w:noProof/>
-                <w:webHidden/>
-              </w:rPr>
-            </w:r>
-            <w:r>
-              <w:rPr>
-                <w:noProof/>
-                <w:webHidden/>
+                <w:sz w:val="24"/>
+              </w:rPr>
+              <w:instrText xml:space="preserve"> PAGEREF _Toc26201295 \h </w:instrText>
+            </w:r>
+            <w:r>
+              <w:rPr>
+                <w:noProof/>
+                <w:webHidden/>
+                <w:sz w:val="24"/>
+              </w:rPr>
+            </w:r>
+            <w:r>
+              <w:rPr>
+                <w:noProof/>
+                <w:webHidden/>
+                <w:sz w:val="24"/>
               </w:rPr>
               <w:fldChar w:fldCharType="separate"/>
             </w:r>
@@ -529,6 +552,7 @@
               <w:rPr>
                 <w:noProof/>
                 <w:webHidden/>
+                <w:sz w:val="24"/>
               </w:rPr>
               <w:t>2</w:t>
             </w:r>
@@ -536,6 +560,7 @@
               <w:rPr>
                 <w:noProof/>
                 <w:webHidden/>
+                <w:sz w:val="24"/>
               </w:rPr>
               <w:fldChar w:fldCharType="end"/>
             </w:r>
@@ -549,16 +574,17 @@
             </w:tabs>
             <w:rPr>
               <w:noProof/>
-              <w:sz w:val="22"/>
+              <w:sz w:val="28"/>
               <w:szCs w:val="22"/>
               <w:lang w:eastAsia="de-CH"/>
             </w:rPr>
           </w:pPr>
-          <w:hyperlink w:anchor="_Toc26200717" w:history="1">
+          <w:hyperlink w:anchor="_Toc26201296" w:history="1">
             <w:r>
               <w:rPr>
                 <w:rStyle w:val="Hyperlink"/>
                 <w:noProof/>
+                <w:sz w:val="24"/>
                 <w:lang w:val="en-US"/>
               </w:rPr>
               <w:t>Elicitation and Collaboration</w:t>
@@ -567,6 +593,7 @@
               <w:rPr>
                 <w:noProof/>
                 <w:webHidden/>
+                <w:sz w:val="24"/>
               </w:rPr>
               <w:tab/>
             </w:r>
@@ -574,6 +601,7 @@
               <w:rPr>
                 <w:noProof/>
                 <w:webHidden/>
+                <w:sz w:val="24"/>
               </w:rPr>
               <w:fldChar w:fldCharType="begin"/>
             </w:r>
@@ -581,19 +609,22 @@
               <w:rPr>
                 <w:noProof/>
                 <w:webHidden/>
-              </w:rPr>
-              <w:instrText xml:space="preserve"> PAGEREF _Toc26200717 \h </w:instrText>
-            </w:r>
-            <w:r>
-              <w:rPr>
-                <w:noProof/>
-                <w:webHidden/>
-              </w:rPr>
-            </w:r>
-            <w:r>
-              <w:rPr>
-                <w:noProof/>
-                <w:webHidden/>
+                <w:sz w:val="24"/>
+              </w:rPr>
+              <w:instrText xml:space="preserve"> PAGEREF _Toc26201296 \h </w:instrText>
+            </w:r>
+            <w:r>
+              <w:rPr>
+                <w:noProof/>
+                <w:webHidden/>
+                <w:sz w:val="24"/>
+              </w:rPr>
+            </w:r>
+            <w:r>
+              <w:rPr>
+                <w:noProof/>
+                <w:webHidden/>
+                <w:sz w:val="24"/>
               </w:rPr>
               <w:fldChar w:fldCharType="separate"/>
             </w:r>
@@ -601,6 +632,7 @@
               <w:rPr>
                 <w:noProof/>
                 <w:webHidden/>
+                <w:sz w:val="24"/>
               </w:rPr>
               <w:t>3</w:t>
             </w:r>
@@ -608,6 +640,319 @@
               <w:rPr>
                 <w:noProof/>
                 <w:webHidden/>
+                <w:sz w:val="24"/>
+              </w:rPr>
+              <w:fldChar w:fldCharType="end"/>
+            </w:r>
+          </w:hyperlink>
+        </w:p>
+        <w:p>
+          <w:pPr>
+            <w:pStyle w:val="Verzeichnis3"/>
+            <w:tabs>
+              <w:tab w:val="right" w:leader="dot" w:pos="9062"/>
+            </w:tabs>
+            <w:rPr>
+              <w:noProof/>
+              <w:sz w:val="24"/>
+            </w:rPr>
+          </w:pPr>
+          <w:hyperlink w:anchor="_Toc26201297" w:history="1">
+            <w:r>
+              <w:rPr>
+                <w:rStyle w:val="Hyperlink"/>
+                <w:noProof/>
+                <w:sz w:val="24"/>
+                <w:lang w:val="en-GB"/>
+              </w:rPr>
+              <w:t>Which stakeholders were involved and why?</w:t>
+            </w:r>
+            <w:r>
+              <w:rPr>
+                <w:noProof/>
+                <w:webHidden/>
+                <w:sz w:val="24"/>
+              </w:rPr>
+              <w:tab/>
+            </w:r>
+            <w:r>
+              <w:rPr>
+                <w:noProof/>
+                <w:webHidden/>
+                <w:sz w:val="24"/>
+              </w:rPr>
+              <w:fldChar w:fldCharType="begin"/>
+            </w:r>
+            <w:r>
+              <w:rPr>
+                <w:noProof/>
+                <w:webHidden/>
+                <w:sz w:val="24"/>
+              </w:rPr>
+              <w:instrText xml:space="preserve"> PAGEREF _Toc26201297 \h </w:instrText>
+            </w:r>
+            <w:r>
+              <w:rPr>
+                <w:noProof/>
+                <w:webHidden/>
+                <w:sz w:val="24"/>
+              </w:rPr>
+            </w:r>
+            <w:r>
+              <w:rPr>
+                <w:noProof/>
+                <w:webHidden/>
+                <w:sz w:val="24"/>
+              </w:rPr>
+              <w:fldChar w:fldCharType="separate"/>
+            </w:r>
+            <w:r>
+              <w:rPr>
+                <w:noProof/>
+                <w:webHidden/>
+                <w:sz w:val="24"/>
+              </w:rPr>
+              <w:t>3</w:t>
+            </w:r>
+            <w:r>
+              <w:rPr>
+                <w:noProof/>
+                <w:webHidden/>
+                <w:sz w:val="24"/>
+              </w:rPr>
+              <w:fldChar w:fldCharType="end"/>
+            </w:r>
+          </w:hyperlink>
+        </w:p>
+        <w:p>
+          <w:pPr>
+            <w:pStyle w:val="Verzeichnis3"/>
+            <w:tabs>
+              <w:tab w:val="right" w:leader="dot" w:pos="9062"/>
+            </w:tabs>
+            <w:rPr>
+              <w:noProof/>
+              <w:sz w:val="24"/>
+            </w:rPr>
+          </w:pPr>
+          <w:hyperlink w:anchor="_Toc26201298" w:history="1">
+            <w:r>
+              <w:rPr>
+                <w:rStyle w:val="Hyperlink"/>
+                <w:noProof/>
+                <w:sz w:val="24"/>
+                <w:lang w:val="en-GB"/>
+              </w:rPr>
+              <w:t>How did we obtain information from stakeholders?</w:t>
+            </w:r>
+            <w:r>
+              <w:rPr>
+                <w:noProof/>
+                <w:webHidden/>
+                <w:sz w:val="24"/>
+              </w:rPr>
+              <w:tab/>
+            </w:r>
+            <w:r>
+              <w:rPr>
+                <w:noProof/>
+                <w:webHidden/>
+                <w:sz w:val="24"/>
+              </w:rPr>
+              <w:fldChar w:fldCharType="begin"/>
+            </w:r>
+            <w:r>
+              <w:rPr>
+                <w:noProof/>
+                <w:webHidden/>
+                <w:sz w:val="24"/>
+              </w:rPr>
+              <w:instrText xml:space="preserve"> PAGEREF _Toc26201298 \h </w:instrText>
+            </w:r>
+            <w:r>
+              <w:rPr>
+                <w:noProof/>
+                <w:webHidden/>
+                <w:sz w:val="24"/>
+              </w:rPr>
+            </w:r>
+            <w:r>
+              <w:rPr>
+                <w:noProof/>
+                <w:webHidden/>
+                <w:sz w:val="24"/>
+              </w:rPr>
+              <w:fldChar w:fldCharType="separate"/>
+            </w:r>
+            <w:r>
+              <w:rPr>
+                <w:noProof/>
+                <w:webHidden/>
+                <w:sz w:val="24"/>
+              </w:rPr>
+              <w:t>3</w:t>
+            </w:r>
+            <w:r>
+              <w:rPr>
+                <w:noProof/>
+                <w:webHidden/>
+                <w:sz w:val="24"/>
+              </w:rPr>
+              <w:fldChar w:fldCharType="end"/>
+            </w:r>
+          </w:hyperlink>
+        </w:p>
+        <w:p>
+          <w:pPr>
+            <w:pStyle w:val="Verzeichnis3"/>
+            <w:tabs>
+              <w:tab w:val="right" w:leader="dot" w:pos="9062"/>
+            </w:tabs>
+            <w:rPr>
+              <w:noProof/>
+              <w:sz w:val="24"/>
+            </w:rPr>
+          </w:pPr>
+          <w:hyperlink w:anchor="_Toc26201299" w:history="1">
+            <w:r>
+              <w:rPr>
+                <w:rStyle w:val="Hyperlink"/>
+                <w:noProof/>
+                <w:sz w:val="24"/>
+                <w:lang w:val="en-GB"/>
+              </w:rPr>
+              <w:t>How did you communicate with stakeholders?</w:t>
+            </w:r>
+            <w:r>
+              <w:rPr>
+                <w:noProof/>
+                <w:webHidden/>
+                <w:sz w:val="24"/>
+              </w:rPr>
+              <w:tab/>
+            </w:r>
+            <w:r>
+              <w:rPr>
+                <w:noProof/>
+                <w:webHidden/>
+                <w:sz w:val="24"/>
+              </w:rPr>
+              <w:fldChar w:fldCharType="begin"/>
+            </w:r>
+            <w:r>
+              <w:rPr>
+                <w:noProof/>
+                <w:webHidden/>
+                <w:sz w:val="24"/>
+              </w:rPr>
+              <w:instrText xml:space="preserve"> PAGEREF _Toc26201299 \h </w:instrText>
+            </w:r>
+            <w:r>
+              <w:rPr>
+                <w:noProof/>
+                <w:webHidden/>
+                <w:sz w:val="24"/>
+              </w:rPr>
+            </w:r>
+            <w:r>
+              <w:rPr>
+                <w:noProof/>
+                <w:webHidden/>
+                <w:sz w:val="24"/>
+              </w:rPr>
+              <w:fldChar w:fldCharType="separate"/>
+            </w:r>
+            <w:r>
+              <w:rPr>
+                <w:noProof/>
+                <w:webHidden/>
+                <w:sz w:val="24"/>
+              </w:rPr>
+              <w:t>3</w:t>
+            </w:r>
+            <w:r>
+              <w:rPr>
+                <w:noProof/>
+                <w:webHidden/>
+                <w:sz w:val="24"/>
+              </w:rPr>
+              <w:fldChar w:fldCharType="end"/>
+            </w:r>
+          </w:hyperlink>
+        </w:p>
+        <w:p>
+          <w:pPr>
+            <w:pStyle w:val="Verzeichnis3"/>
+            <w:tabs>
+              <w:tab w:val="right" w:leader="dot" w:pos="9062"/>
+            </w:tabs>
+            <w:rPr>
+              <w:noProof/>
+              <w:sz w:val="24"/>
+            </w:rPr>
+          </w:pPr>
+          <w:hyperlink w:anchor="_Toc26201300" w:history="1">
+            <w:r>
+              <w:rPr>
+                <w:rStyle w:val="Hyperlink"/>
+                <w:noProof/>
+                <w:sz w:val="24"/>
+                <w:lang w:val="en-GB"/>
+              </w:rPr>
+              <w:t>Which techniques were applied and what are the experiences?</w:t>
+            </w:r>
+            <w:r>
+              <w:rPr>
+                <w:noProof/>
+                <w:webHidden/>
+                <w:sz w:val="24"/>
+              </w:rPr>
+              <w:tab/>
+            </w:r>
+            <w:r>
+              <w:rPr>
+                <w:noProof/>
+                <w:webHidden/>
+                <w:sz w:val="24"/>
+              </w:rPr>
+              <w:fldChar w:fldCharType="begin"/>
+            </w:r>
+            <w:r>
+              <w:rPr>
+                <w:noProof/>
+                <w:webHidden/>
+                <w:sz w:val="24"/>
+              </w:rPr>
+              <w:instrText xml:space="preserve"> PAGEREF _Toc26201300 \h </w:instrText>
+            </w:r>
+            <w:r>
+              <w:rPr>
+                <w:noProof/>
+                <w:webHidden/>
+                <w:sz w:val="24"/>
+              </w:rPr>
+            </w:r>
+            <w:r>
+              <w:rPr>
+                <w:noProof/>
+                <w:webHidden/>
+                <w:sz w:val="24"/>
+              </w:rPr>
+              <w:fldChar w:fldCharType="separate"/>
+            </w:r>
+            <w:r>
+              <w:rPr>
+                <w:noProof/>
+                <w:webHidden/>
+                <w:sz w:val="24"/>
+              </w:rPr>
+              <w:t>3</w:t>
+            </w:r>
+            <w:r>
+              <w:rPr>
+                <w:noProof/>
+                <w:webHidden/>
+                <w:sz w:val="24"/>
               </w:rPr>
               <w:fldChar w:fldCharType="end"/>
             </w:r>
@@ -621,16 +966,17 @@
             </w:tabs>
             <w:rPr>
               <w:noProof/>
-              <w:sz w:val="22"/>
+              <w:sz w:val="28"/>
               <w:szCs w:val="22"/>
               <w:lang w:eastAsia="de-CH"/>
             </w:rPr>
           </w:pPr>
-          <w:hyperlink w:anchor="_Toc26200718" w:history="1">
+          <w:hyperlink w:anchor="_Toc26201301" w:history="1">
             <w:r>
               <w:rPr>
                 <w:rStyle w:val="Hyperlink"/>
                 <w:noProof/>
+                <w:sz w:val="24"/>
                 <w:lang w:val="en-US"/>
               </w:rPr>
               <w:t>requirements lifecycle management</w:t>
@@ -639,6 +985,7 @@
               <w:rPr>
                 <w:noProof/>
                 <w:webHidden/>
+                <w:sz w:val="24"/>
               </w:rPr>
               <w:tab/>
             </w:r>
@@ -646,6 +993,7 @@
               <w:rPr>
                 <w:noProof/>
                 <w:webHidden/>
+                <w:sz w:val="24"/>
               </w:rPr>
               <w:fldChar w:fldCharType="begin"/>
             </w:r>
@@ -653,19 +1001,22 @@
               <w:rPr>
                 <w:noProof/>
                 <w:webHidden/>
-              </w:rPr>
-              <w:instrText xml:space="preserve"> PAGEREF _Toc26200718 \h </w:instrText>
-            </w:r>
-            <w:r>
-              <w:rPr>
-                <w:noProof/>
-                <w:webHidden/>
-              </w:rPr>
-            </w:r>
-            <w:r>
-              <w:rPr>
-                <w:noProof/>
-                <w:webHidden/>
+                <w:sz w:val="24"/>
+              </w:rPr>
+              <w:instrText xml:space="preserve"> PAGEREF _Toc26201301 \h </w:instrText>
+            </w:r>
+            <w:r>
+              <w:rPr>
+                <w:noProof/>
+                <w:webHidden/>
+                <w:sz w:val="24"/>
+              </w:rPr>
+            </w:r>
+            <w:r>
+              <w:rPr>
+                <w:noProof/>
+                <w:webHidden/>
+                <w:sz w:val="24"/>
               </w:rPr>
               <w:fldChar w:fldCharType="separate"/>
             </w:r>
@@ -673,6 +1024,7 @@
               <w:rPr>
                 <w:noProof/>
                 <w:webHidden/>
+                <w:sz w:val="24"/>
               </w:rPr>
               <w:t>4</w:t>
             </w:r>
@@ -680,6 +1032,7 @@
               <w:rPr>
                 <w:noProof/>
                 <w:webHidden/>
+                <w:sz w:val="24"/>
               </w:rPr>
               <w:fldChar w:fldCharType="end"/>
             </w:r>
@@ -693,16 +1046,17 @@
             </w:tabs>
             <w:rPr>
               <w:noProof/>
-              <w:sz w:val="22"/>
+              <w:sz w:val="28"/>
               <w:szCs w:val="22"/>
               <w:lang w:eastAsia="de-CH"/>
             </w:rPr>
           </w:pPr>
-          <w:hyperlink w:anchor="_Toc26200719" w:history="1">
+          <w:hyperlink w:anchor="_Toc26201302" w:history="1">
             <w:r>
               <w:rPr>
                 <w:rStyle w:val="Hyperlink"/>
                 <w:noProof/>
+                <w:sz w:val="24"/>
                 <w:lang w:val="en-US"/>
               </w:rPr>
               <w:t>Strategy Analysis</w:t>
@@ -711,6 +1065,7 @@
               <w:rPr>
                 <w:noProof/>
                 <w:webHidden/>
+                <w:sz w:val="24"/>
               </w:rPr>
               <w:tab/>
             </w:r>
@@ -718,6 +1073,7 @@
               <w:rPr>
                 <w:noProof/>
                 <w:webHidden/>
+                <w:sz w:val="24"/>
               </w:rPr>
               <w:fldChar w:fldCharType="begin"/>
             </w:r>
@@ -725,19 +1081,22 @@
               <w:rPr>
                 <w:noProof/>
                 <w:webHidden/>
-              </w:rPr>
-              <w:instrText xml:space="preserve"> PAGEREF _Toc26200719 \h </w:instrText>
-            </w:r>
-            <w:r>
-              <w:rPr>
-                <w:noProof/>
-                <w:webHidden/>
-              </w:rPr>
-            </w:r>
-            <w:r>
-              <w:rPr>
-                <w:noProof/>
-                <w:webHidden/>
+                <w:sz w:val="24"/>
+              </w:rPr>
+              <w:instrText xml:space="preserve"> PAGEREF _Toc26201302 \h </w:instrText>
+            </w:r>
+            <w:r>
+              <w:rPr>
+                <w:noProof/>
+                <w:webHidden/>
+                <w:sz w:val="24"/>
+              </w:rPr>
+            </w:r>
+            <w:r>
+              <w:rPr>
+                <w:noProof/>
+                <w:webHidden/>
+                <w:sz w:val="24"/>
               </w:rPr>
               <w:fldChar w:fldCharType="separate"/>
             </w:r>
@@ -745,6 +1104,7 @@
               <w:rPr>
                 <w:noProof/>
                 <w:webHidden/>
+                <w:sz w:val="24"/>
               </w:rPr>
               <w:t>5</w:t>
             </w:r>
@@ -752,6 +1112,7 @@
               <w:rPr>
                 <w:noProof/>
                 <w:webHidden/>
+                <w:sz w:val="24"/>
               </w:rPr>
               <w:fldChar w:fldCharType="end"/>
             </w:r>
@@ -765,16 +1126,17 @@
             </w:tabs>
             <w:rPr>
               <w:noProof/>
-              <w:sz w:val="22"/>
+              <w:sz w:val="28"/>
               <w:szCs w:val="22"/>
               <w:lang w:eastAsia="de-CH"/>
             </w:rPr>
           </w:pPr>
-          <w:hyperlink w:anchor="_Toc26200720" w:history="1">
+          <w:hyperlink w:anchor="_Toc26201303" w:history="1">
             <w:r>
               <w:rPr>
                 <w:rStyle w:val="Hyperlink"/>
                 <w:noProof/>
+                <w:sz w:val="24"/>
                 <w:lang w:val="en-US"/>
               </w:rPr>
               <w:t>Requirements Analysis and Design Definition</w:t>
@@ -783,6 +1145,7 @@
               <w:rPr>
                 <w:noProof/>
                 <w:webHidden/>
+                <w:sz w:val="24"/>
               </w:rPr>
               <w:tab/>
             </w:r>
@@ -790,6 +1153,7 @@
               <w:rPr>
                 <w:noProof/>
                 <w:webHidden/>
+                <w:sz w:val="24"/>
               </w:rPr>
               <w:fldChar w:fldCharType="begin"/>
             </w:r>
@@ -797,19 +1161,22 @@
               <w:rPr>
                 <w:noProof/>
                 <w:webHidden/>
-              </w:rPr>
-              <w:instrText xml:space="preserve"> PAGEREF _Toc26200720 \h </w:instrText>
-            </w:r>
-            <w:r>
-              <w:rPr>
-                <w:noProof/>
-                <w:webHidden/>
-              </w:rPr>
-            </w:r>
-            <w:r>
-              <w:rPr>
-                <w:noProof/>
-                <w:webHidden/>
+                <w:sz w:val="24"/>
+              </w:rPr>
+              <w:instrText xml:space="preserve"> PAGEREF _Toc26201303 \h </w:instrText>
+            </w:r>
+            <w:r>
+              <w:rPr>
+                <w:noProof/>
+                <w:webHidden/>
+                <w:sz w:val="24"/>
+              </w:rPr>
+            </w:r>
+            <w:r>
+              <w:rPr>
+                <w:noProof/>
+                <w:webHidden/>
+                <w:sz w:val="24"/>
               </w:rPr>
               <w:fldChar w:fldCharType="separate"/>
             </w:r>
@@ -817,6 +1184,7 @@
               <w:rPr>
                 <w:noProof/>
                 <w:webHidden/>
+                <w:sz w:val="24"/>
               </w:rPr>
               <w:t>6</w:t>
             </w:r>
@@ -824,6 +1192,7 @@
               <w:rPr>
                 <w:noProof/>
                 <w:webHidden/>
+                <w:sz w:val="24"/>
               </w:rPr>
               <w:fldChar w:fldCharType="end"/>
             </w:r>
@@ -837,16 +1206,17 @@
             </w:tabs>
             <w:rPr>
               <w:noProof/>
-              <w:sz w:val="22"/>
+              <w:sz w:val="28"/>
               <w:szCs w:val="22"/>
               <w:lang w:eastAsia="de-CH"/>
             </w:rPr>
           </w:pPr>
-          <w:hyperlink w:anchor="_Toc26200721" w:history="1">
+          <w:hyperlink w:anchor="_Toc26201304" w:history="1">
             <w:r>
               <w:rPr>
                 <w:rStyle w:val="Hyperlink"/>
                 <w:noProof/>
+                <w:sz w:val="24"/>
                 <w:lang w:val="en-US"/>
               </w:rPr>
               <w:t>Solution evaluation</w:t>
@@ -855,6 +1225,7 @@
               <w:rPr>
                 <w:noProof/>
                 <w:webHidden/>
+                <w:sz w:val="24"/>
               </w:rPr>
               <w:tab/>
             </w:r>
@@ -862,6 +1233,7 @@
               <w:rPr>
                 <w:noProof/>
                 <w:webHidden/>
+                <w:sz w:val="24"/>
               </w:rPr>
               <w:fldChar w:fldCharType="begin"/>
             </w:r>
@@ -869,19 +1241,22 @@
               <w:rPr>
                 <w:noProof/>
                 <w:webHidden/>
-              </w:rPr>
-              <w:instrText xml:space="preserve"> PAGEREF _Toc26200721 \h </w:instrText>
-            </w:r>
-            <w:r>
-              <w:rPr>
-                <w:noProof/>
-                <w:webHidden/>
-              </w:rPr>
-            </w:r>
-            <w:r>
-              <w:rPr>
-                <w:noProof/>
-                <w:webHidden/>
+                <w:sz w:val="24"/>
+              </w:rPr>
+              <w:instrText xml:space="preserve"> PAGEREF _Toc26201304 \h </w:instrText>
+            </w:r>
+            <w:r>
+              <w:rPr>
+                <w:noProof/>
+                <w:webHidden/>
+                <w:sz w:val="24"/>
+              </w:rPr>
+            </w:r>
+            <w:r>
+              <w:rPr>
+                <w:noProof/>
+                <w:webHidden/>
+                <w:sz w:val="24"/>
               </w:rPr>
               <w:fldChar w:fldCharType="separate"/>
             </w:r>
@@ -889,6 +1264,7 @@
               <w:rPr>
                 <w:noProof/>
                 <w:webHidden/>
+                <w:sz w:val="24"/>
               </w:rPr>
               <w:t>7</w:t>
             </w:r>
@@ -896,6 +1272,7 @@
               <w:rPr>
                 <w:noProof/>
                 <w:webHidden/>
+                <w:sz w:val="24"/>
               </w:rPr>
               <w:fldChar w:fldCharType="end"/>
             </w:r>
@@ -909,16 +1286,17 @@
             </w:tabs>
             <w:rPr>
               <w:noProof/>
-              <w:sz w:val="22"/>
+              <w:sz w:val="28"/>
               <w:szCs w:val="22"/>
               <w:lang w:eastAsia="de-CH"/>
             </w:rPr>
           </w:pPr>
-          <w:hyperlink w:anchor="_Toc26200722" w:history="1">
+          <w:hyperlink w:anchor="_Toc26201305" w:history="1">
             <w:r>
               <w:rPr>
                 <w:rStyle w:val="Hyperlink"/>
                 <w:noProof/>
+                <w:sz w:val="24"/>
                 <w:lang w:val="en-US"/>
               </w:rPr>
               <w:t>conclusion</w:t>
@@ -927,6 +1305,7 @@
               <w:rPr>
                 <w:noProof/>
                 <w:webHidden/>
+                <w:sz w:val="24"/>
               </w:rPr>
               <w:tab/>
             </w:r>
@@ -934,6 +1313,7 @@
               <w:rPr>
                 <w:noProof/>
                 <w:webHidden/>
+                <w:sz w:val="24"/>
               </w:rPr>
               <w:fldChar w:fldCharType="begin"/>
             </w:r>
@@ -941,19 +1321,22 @@
               <w:rPr>
                 <w:noProof/>
                 <w:webHidden/>
-              </w:rPr>
-              <w:instrText xml:space="preserve"> PAGEREF _Toc26200722 \h </w:instrText>
-            </w:r>
-            <w:r>
-              <w:rPr>
-                <w:noProof/>
-                <w:webHidden/>
-              </w:rPr>
-            </w:r>
-            <w:r>
-              <w:rPr>
-                <w:noProof/>
-                <w:webHidden/>
+                <w:sz w:val="24"/>
+              </w:rPr>
+              <w:instrText xml:space="preserve"> PAGEREF _Toc26201305 \h </w:instrText>
+            </w:r>
+            <w:r>
+              <w:rPr>
+                <w:noProof/>
+                <w:webHidden/>
+                <w:sz w:val="24"/>
+              </w:rPr>
+            </w:r>
+            <w:r>
+              <w:rPr>
+                <w:noProof/>
+                <w:webHidden/>
+                <w:sz w:val="24"/>
               </w:rPr>
               <w:fldChar w:fldCharType="separate"/>
             </w:r>
@@ -961,6 +1344,7 @@
               <w:rPr>
                 <w:noProof/>
                 <w:webHidden/>
+                <w:sz w:val="24"/>
               </w:rPr>
               <w:t>8</w:t>
             </w:r>
@@ -968,6 +1352,7 @@
               <w:rPr>
                 <w:noProof/>
                 <w:webHidden/>
+                <w:sz w:val="24"/>
               </w:rPr>
               <w:fldChar w:fldCharType="end"/>
             </w:r>
@@ -978,6 +1363,7 @@
             <w:rPr>
               <w:b/>
               <w:bCs/>
+              <w:sz w:val="24"/>
               <w:lang w:val="de-DE"/>
             </w:rPr>
             <w:fldChar w:fldCharType="end"/>
@@ -1012,12 +1398,14 @@
       <w:pPr>
         <w:pStyle w:val="berschrift2"/>
         <w:rPr>
-          <w:lang w:val="en-US"/>
-        </w:rPr>
-      </w:pPr>
-      <w:bookmarkStart w:id="2" w:name="_Toc26200715"/>
-      <w:r>
-        <w:rPr>
+          <w:sz w:val="24"/>
+          <w:lang w:val="en-US"/>
+        </w:rPr>
+      </w:pPr>
+      <w:bookmarkStart w:id="1" w:name="_Toc26201294"/>
+      <w:r>
+        <w:rPr>
+          <w:sz w:val="24"/>
           <w:lang w:val="en-US"/>
         </w:rPr>
         <w:lastRenderedPageBreak/>
@@ -1025,338 +1413,336 @@
       </w:r>
       <w:r>
         <w:rPr>
+          <w:sz w:val="24"/>
           <w:lang w:val="en-US"/>
         </w:rPr>
         <w:t>Problem Statement</w:t>
       </w:r>
+      <w:bookmarkEnd w:id="1"/>
+    </w:p>
+    <w:p>
+      <w:pPr>
+        <w:jc w:val="both"/>
+        <w:rPr>
+          <w:lang w:val="en-GB"/>
+        </w:rPr>
+      </w:pPr>
+    </w:p>
+    <w:p>
+      <w:pPr>
+        <w:jc w:val="both"/>
+        <w:rPr>
+          <w:sz w:val="24"/>
+          <w:lang w:val="en-GB"/>
+        </w:rPr>
+      </w:pPr>
+      <w:r>
+        <w:rPr>
+          <w:sz w:val="24"/>
+          <w:lang w:val="en-GB"/>
+        </w:rPr>
+        <w:t xml:space="preserve">In the application of its module </w:t>
+      </w:r>
+      <w:r>
+        <w:rPr>
+          <w:b/>
+          <w:sz w:val="24"/>
+          <w:lang w:val="en-GB"/>
+        </w:rPr>
+        <w:t xml:space="preserve">Business Agile Analysis </w:t>
+      </w:r>
+      <w:r>
+        <w:rPr>
+          <w:sz w:val="24"/>
+          <w:lang w:val="en-GB"/>
+        </w:rPr>
+        <w:t xml:space="preserve">(ABA), the Group 9 (AAAG) chose to imagine a scenario where </w:t>
+      </w:r>
+      <w:r>
+        <w:rPr>
+          <w:b/>
+          <w:sz w:val="24"/>
+          <w:lang w:val="en-GB"/>
+        </w:rPr>
+        <w:t>Money Park</w:t>
+      </w:r>
+      <w:r>
+        <w:rPr>
+          <w:sz w:val="24"/>
+          <w:lang w:val="en-GB"/>
+        </w:rPr>
+        <w:t xml:space="preserve">, a leading provider in the brokerage of Mortgage in Switzerland, launches a new </w:t>
+      </w:r>
+      <w:r>
+        <w:rPr>
+          <w:sz w:val="24"/>
+          <w:lang w:val="en-GB"/>
+        </w:rPr>
+        <w:t>project</w:t>
+      </w:r>
+      <w:r>
+        <w:rPr>
+          <w:sz w:val="24"/>
+          <w:lang w:val="en-GB"/>
+        </w:rPr>
+        <w:t>.</w:t>
+      </w:r>
+    </w:p>
+    <w:p>
+      <w:pPr>
+        <w:jc w:val="both"/>
+        <w:rPr>
+          <w:sz w:val="24"/>
+          <w:lang w:val="en-GB"/>
+        </w:rPr>
+      </w:pPr>
+      <w:r>
+        <w:rPr>
+          <w:sz w:val="24"/>
+          <w:lang w:val="en-GB"/>
+        </w:rPr>
+        <w:t xml:space="preserve">Hereafter, Money Park charges a small project team (Group 9) to conduct a </w:t>
+      </w:r>
+      <w:r>
+        <w:rPr>
+          <w:b/>
+          <w:sz w:val="24"/>
+          <w:lang w:val="en-GB"/>
+        </w:rPr>
+        <w:t xml:space="preserve">preliminary </w:t>
+      </w:r>
+      <w:r>
+        <w:rPr>
+          <w:b/>
+          <w:sz w:val="24"/>
+          <w:lang w:val="en-GB"/>
+        </w:rPr>
+        <w:t xml:space="preserve">project </w:t>
+      </w:r>
+      <w:r>
+        <w:rPr>
+          <w:b/>
+          <w:sz w:val="24"/>
+          <w:lang w:val="en-GB"/>
+        </w:rPr>
+        <w:t>work</w:t>
+      </w:r>
+      <w:r>
+        <w:rPr>
+          <w:sz w:val="24"/>
+          <w:lang w:val="en-GB"/>
+        </w:rPr>
+        <w:t xml:space="preserve"> in an </w:t>
+      </w:r>
+      <w:r>
+        <w:rPr>
+          <w:b/>
+          <w:sz w:val="24"/>
+          <w:lang w:val="en-GB"/>
+        </w:rPr>
+        <w:t>agile way</w:t>
+      </w:r>
+      <w:r>
+        <w:rPr>
+          <w:sz w:val="24"/>
+          <w:lang w:val="en-GB"/>
+        </w:rPr>
+        <w:t xml:space="preserve"> on </w:t>
+      </w:r>
+      <w:r>
+        <w:rPr>
+          <w:b/>
+          <w:sz w:val="24"/>
+          <w:lang w:val="en-GB"/>
+        </w:rPr>
+        <w:t>the complex mortgage ecosystem</w:t>
+      </w:r>
+      <w:r>
+        <w:rPr>
+          <w:sz w:val="24"/>
+          <w:lang w:val="en-GB"/>
+        </w:rPr>
+        <w:t xml:space="preserve"> to make this business area and topic </w:t>
+      </w:r>
+      <w:r>
+        <w:rPr>
+          <w:b/>
+          <w:sz w:val="24"/>
+          <w:lang w:val="en-GB"/>
+        </w:rPr>
+        <w:t>easier</w:t>
+      </w:r>
+      <w:r>
+        <w:rPr>
+          <w:sz w:val="24"/>
+          <w:lang w:val="en-GB"/>
+        </w:rPr>
+        <w:t xml:space="preserve">, </w:t>
+      </w:r>
+      <w:r>
+        <w:rPr>
+          <w:b/>
+          <w:sz w:val="24"/>
+          <w:lang w:val="en-GB"/>
+        </w:rPr>
+        <w:t>better understandable</w:t>
+      </w:r>
+      <w:r>
+        <w:rPr>
+          <w:sz w:val="24"/>
+          <w:lang w:val="en-GB"/>
+        </w:rPr>
+        <w:t xml:space="preserve"> and </w:t>
+      </w:r>
+      <w:r>
+        <w:rPr>
+          <w:b/>
+          <w:sz w:val="24"/>
+          <w:lang w:val="en-GB"/>
+        </w:rPr>
+        <w:t>more transparent</w:t>
+      </w:r>
+      <w:r>
+        <w:rPr>
+          <w:sz w:val="24"/>
+          <w:lang w:val="en-GB"/>
+        </w:rPr>
+        <w:t xml:space="preserve"> to increase all stakeholders' happiness.</w:t>
+      </w:r>
+    </w:p>
+    <w:p>
+      <w:pPr>
+        <w:jc w:val="both"/>
+        <w:rPr>
+          <w:b/>
+          <w:sz w:val="24"/>
+          <w:lang w:val="en-GB"/>
+        </w:rPr>
+      </w:pPr>
+      <w:r>
+        <w:rPr>
+          <w:sz w:val="24"/>
+          <w:lang w:val="en-GB"/>
+        </w:rPr>
+        <w:t>In this report, the group 9 is dedicated to report the</w:t>
+      </w:r>
+      <w:r>
+        <w:rPr>
+          <w:sz w:val="24"/>
+          <w:lang w:val="en-GB"/>
+        </w:rPr>
+        <w:t xml:space="preserve"> tasks it performed within the described </w:t>
+      </w:r>
+      <w:r>
+        <w:rPr>
+          <w:sz w:val="24"/>
+          <w:lang w:val="en-GB"/>
+        </w:rPr>
+        <w:t xml:space="preserve">(fictive) </w:t>
+      </w:r>
+      <w:r>
+        <w:rPr>
+          <w:sz w:val="24"/>
+          <w:lang w:val="en-GB"/>
+        </w:rPr>
+        <w:t xml:space="preserve">project during the three sprints along the Business Analysis Knowledge Areas: </w:t>
+      </w:r>
+      <w:r>
+        <w:rPr>
+          <w:b/>
+          <w:sz w:val="24"/>
+          <w:lang w:val="en-GB"/>
+        </w:rPr>
+        <w:t>Elicitation and Collaboration</w:t>
+      </w:r>
+      <w:r>
+        <w:rPr>
+          <w:sz w:val="24"/>
+          <w:lang w:val="en-GB"/>
+        </w:rPr>
+        <w:t xml:space="preserve">, </w:t>
+      </w:r>
+      <w:r>
+        <w:rPr>
+          <w:b/>
+          <w:sz w:val="24"/>
+          <w:lang w:val="en-GB"/>
+        </w:rPr>
+        <w:t>Requirements Lifecycle Management</w:t>
+      </w:r>
+      <w:r>
+        <w:rPr>
+          <w:sz w:val="24"/>
+          <w:lang w:val="en-GB"/>
+        </w:rPr>
+        <w:t xml:space="preserve">, </w:t>
+      </w:r>
+      <w:r>
+        <w:rPr>
+          <w:b/>
+          <w:sz w:val="24"/>
+          <w:lang w:val="en-GB"/>
+        </w:rPr>
+        <w:t>Strategy Analysis</w:t>
+      </w:r>
+      <w:r>
+        <w:rPr>
+          <w:sz w:val="24"/>
+          <w:lang w:val="en-GB"/>
+        </w:rPr>
+        <w:t xml:space="preserve">, </w:t>
+      </w:r>
+      <w:r>
+        <w:rPr>
+          <w:b/>
+          <w:sz w:val="24"/>
+          <w:lang w:val="en-GB"/>
+        </w:rPr>
+        <w:t>Requirements Analysis and Design Definition</w:t>
+      </w:r>
+      <w:r>
+        <w:rPr>
+          <w:sz w:val="24"/>
+          <w:lang w:val="en-GB"/>
+        </w:rPr>
+        <w:t xml:space="preserve"> and </w:t>
+      </w:r>
+      <w:r>
+        <w:rPr>
+          <w:b/>
+          <w:sz w:val="24"/>
+          <w:lang w:val="en-GB"/>
+        </w:rPr>
+        <w:t>Eventually Solution Evaluation.</w:t>
+      </w:r>
+    </w:p>
+    <w:p>
+      <w:pPr>
+        <w:jc w:val="both"/>
+        <w:rPr>
+          <w:lang w:val="en-GB"/>
+        </w:rPr>
+      </w:pPr>
+    </w:p>
+    <w:p>
+      <w:pPr>
+        <w:pStyle w:val="berschrift2"/>
+        <w:rPr>
+          <w:sz w:val="24"/>
+          <w:szCs w:val="24"/>
+          <w:lang w:val="en-US"/>
+        </w:rPr>
+      </w:pPr>
+      <w:bookmarkStart w:id="2" w:name="_Toc26201295"/>
+      <w:r>
+        <w:rPr>
+          <w:sz w:val="24"/>
+          <w:szCs w:val="24"/>
+          <w:lang w:val="en-US"/>
+        </w:rPr>
+        <w:t>One Page – Background information</w:t>
+      </w:r>
       <w:bookmarkEnd w:id="2"/>
-    </w:p>
-    <w:p>
-      <w:pPr>
-        <w:jc w:val="both"/>
-        <w:rPr>
-          <w:lang w:val="en-GB"/>
-        </w:rPr>
-      </w:pPr>
-    </w:p>
-    <w:p>
-      <w:pPr>
-        <w:jc w:val="both"/>
-        <w:rPr>
-          <w:lang w:val="en-GB"/>
-        </w:rPr>
-      </w:pPr>
-      <w:r>
-        <w:rPr>
-          <w:lang w:val="en-GB"/>
-        </w:rPr>
-        <w:t xml:space="preserve">In the application of its module </w:t>
-      </w:r>
-      <w:r>
-        <w:rPr>
-          <w:b/>
-          <w:lang w:val="en-GB"/>
-        </w:rPr>
-        <w:t xml:space="preserve">Business Agile Analysis </w:t>
-      </w:r>
-      <w:r>
-        <w:rPr>
-          <w:lang w:val="en-GB"/>
-        </w:rPr>
-        <w:t xml:space="preserve">(ABA), the Group 9 (AAAG) chose to imagine a scenario where </w:t>
-      </w:r>
-      <w:r>
-        <w:rPr>
-          <w:b/>
-          <w:lang w:val="en-GB"/>
-        </w:rPr>
-        <w:t>Money Park</w:t>
-      </w:r>
-      <w:r>
-        <w:rPr>
-          <w:lang w:val="en-GB"/>
-        </w:rPr>
-        <w:t xml:space="preserve">, a leading provider in the brokerage of Mortgage in Switzerland, launches a new </w:t>
-      </w:r>
-      <w:r>
-        <w:rPr>
-          <w:lang w:val="en-GB"/>
-        </w:rPr>
-        <w:t>project</w:t>
-      </w:r>
-      <w:r>
-        <w:rPr>
-          <w:lang w:val="en-GB"/>
-        </w:rPr>
-        <w:t>.</w:t>
-      </w:r>
-    </w:p>
-    <w:p>
-      <w:pPr>
-        <w:jc w:val="both"/>
-        <w:rPr>
-          <w:lang w:val="en-GB"/>
-        </w:rPr>
-      </w:pPr>
-      <w:r>
-        <w:rPr>
-          <w:lang w:val="en-GB"/>
-        </w:rPr>
-        <w:t xml:space="preserve">Hereafter, Money Park charges a small project team (Group 9) to conduct a </w:t>
-      </w:r>
-      <w:r>
-        <w:rPr>
-          <w:b/>
-          <w:lang w:val="en-GB"/>
-        </w:rPr>
-        <w:t xml:space="preserve">preliminary </w:t>
-      </w:r>
-      <w:r>
-        <w:rPr>
-          <w:b/>
-          <w:lang w:val="en-GB"/>
-        </w:rPr>
-        <w:t xml:space="preserve">project </w:t>
-      </w:r>
-      <w:r>
-        <w:rPr>
-          <w:b/>
-          <w:lang w:val="en-GB"/>
-        </w:rPr>
-        <w:t>work</w:t>
-      </w:r>
-      <w:r>
-        <w:rPr>
-          <w:lang w:val="en-GB"/>
-        </w:rPr>
-        <w:t xml:space="preserve"> in an </w:t>
-      </w:r>
-      <w:r>
-        <w:rPr>
-          <w:b/>
-          <w:lang w:val="en-GB"/>
-        </w:rPr>
-        <w:t>agile way</w:t>
-      </w:r>
-      <w:r>
-        <w:rPr>
-          <w:lang w:val="en-GB"/>
-        </w:rPr>
-        <w:t xml:space="preserve"> on </w:t>
-      </w:r>
-      <w:r>
-        <w:rPr>
-          <w:b/>
-          <w:lang w:val="en-GB"/>
-        </w:rPr>
-        <w:t>the complex mortgage ecosystem</w:t>
-      </w:r>
-      <w:r>
-        <w:rPr>
-          <w:lang w:val="en-GB"/>
-        </w:rPr>
-        <w:t xml:space="preserve"> to make this business area and topic </w:t>
-      </w:r>
-      <w:r>
-        <w:rPr>
-          <w:b/>
-          <w:lang w:val="en-GB"/>
-        </w:rPr>
-        <w:t>easier</w:t>
-      </w:r>
-      <w:r>
-        <w:rPr>
-          <w:lang w:val="en-GB"/>
-        </w:rPr>
-        <w:t xml:space="preserve">, </w:t>
-      </w:r>
-      <w:r>
-        <w:rPr>
-          <w:b/>
-          <w:lang w:val="en-GB"/>
-        </w:rPr>
-        <w:t>better understandable</w:t>
-      </w:r>
-      <w:r>
-        <w:rPr>
-          <w:lang w:val="en-GB"/>
-        </w:rPr>
-        <w:t xml:space="preserve"> and </w:t>
-      </w:r>
-      <w:r>
-        <w:rPr>
-          <w:b/>
-          <w:lang w:val="en-GB"/>
-        </w:rPr>
-        <w:t>more transparent</w:t>
-      </w:r>
-      <w:r>
-        <w:rPr>
-          <w:lang w:val="en-GB"/>
-        </w:rPr>
-        <w:t xml:space="preserve"> to increase all stakeholders' happiness.</w:t>
-      </w:r>
-    </w:p>
-    <w:p>
-      <w:pPr>
-        <w:jc w:val="both"/>
-        <w:rPr>
-          <w:b/>
-          <w:lang w:val="en-GB"/>
-        </w:rPr>
-      </w:pPr>
-      <w:r>
-        <w:rPr>
-          <w:lang w:val="en-GB"/>
-        </w:rPr>
-        <w:t>In this report, the group 9 is dedicated to report the</w:t>
-      </w:r>
-      <w:r>
-        <w:rPr>
-          <w:lang w:val="en-GB"/>
-        </w:rPr>
-        <w:t xml:space="preserve"> tasks it performed within the described </w:t>
-      </w:r>
-      <w:r>
-        <w:rPr>
-          <w:lang w:val="en-GB"/>
-        </w:rPr>
-        <w:t xml:space="preserve">(fictive) </w:t>
-      </w:r>
-      <w:r>
-        <w:rPr>
-          <w:lang w:val="en-GB"/>
-        </w:rPr>
-        <w:t xml:space="preserve">project during the three sprints along the Business Analysis Knowledge Areas: </w:t>
-      </w:r>
-      <w:r>
-        <w:rPr>
-          <w:b/>
-          <w:lang w:val="en-GB"/>
-        </w:rPr>
-        <w:t>Elicitation and Collaboration</w:t>
-      </w:r>
-      <w:r>
-        <w:rPr>
-          <w:lang w:val="en-GB"/>
-        </w:rPr>
-        <w:t xml:space="preserve">, </w:t>
-      </w:r>
-      <w:r>
-        <w:rPr>
-          <w:b/>
-          <w:lang w:val="en-GB"/>
-        </w:rPr>
-        <w:t>Requirements Lifecycle Management</w:t>
-      </w:r>
-      <w:r>
-        <w:rPr>
-          <w:lang w:val="en-GB"/>
-        </w:rPr>
-        <w:t xml:space="preserve">, </w:t>
-      </w:r>
-      <w:r>
-        <w:rPr>
-          <w:b/>
-          <w:lang w:val="en-GB"/>
-        </w:rPr>
-        <w:t>Strategy Analysis</w:t>
-      </w:r>
-      <w:r>
-        <w:rPr>
-          <w:lang w:val="en-GB"/>
-        </w:rPr>
-        <w:t xml:space="preserve">, </w:t>
-      </w:r>
-      <w:r>
-        <w:rPr>
-          <w:b/>
-          <w:lang w:val="en-GB"/>
-        </w:rPr>
-        <w:t>R</w:t>
-      </w:r>
-      <w:r>
-        <w:rPr>
-          <w:b/>
-          <w:lang w:val="en-GB"/>
-        </w:rPr>
-        <w:t>equireme</w:t>
-      </w:r>
-      <w:r>
-        <w:rPr>
-          <w:b/>
-          <w:lang w:val="en-GB"/>
-        </w:rPr>
-        <w:t>n</w:t>
-      </w:r>
-      <w:r>
-        <w:rPr>
-          <w:b/>
-          <w:lang w:val="en-GB"/>
-        </w:rPr>
-        <w:t>ts Analysis and Design Definition</w:t>
-      </w:r>
-      <w:r>
-        <w:rPr>
-          <w:lang w:val="en-GB"/>
-        </w:rPr>
-        <w:t xml:space="preserve"> and </w:t>
-      </w:r>
-      <w:r>
-        <w:rPr>
-          <w:b/>
-          <w:lang w:val="en-GB"/>
-        </w:rPr>
-        <w:t>Eventually Solution Evaluation.</w:t>
-      </w:r>
-    </w:p>
-    <w:p>
-      <w:pPr>
-        <w:jc w:val="both"/>
-        <w:rPr>
-          <w:lang w:val="en-GB"/>
-        </w:rPr>
-      </w:pPr>
-    </w:p>
-    <w:p>
-      <w:pPr>
-        <w:pStyle w:val="berschrift2"/>
-        <w:rPr>
-          <w:lang w:val="en-US"/>
-        </w:rPr>
-      </w:pPr>
-      <w:bookmarkStart w:id="3" w:name="_Toc26200716"/>
-      <w:r>
-        <w:rPr>
-          <w:lang w:val="en-US"/>
-        </w:rPr>
-        <w:t xml:space="preserve">One Page </w:t>
-      </w:r>
-      <w:r>
-        <w:rPr>
-          <w:lang w:val="en-US"/>
-        </w:rPr>
-        <w:t>–</w:t>
-      </w:r>
-      <w:r>
-        <w:rPr>
-          <w:lang w:val="en-US"/>
-        </w:rPr>
-        <w:t xml:space="preserve"> Background</w:t>
-      </w:r>
-      <w:r>
-        <w:rPr>
-          <w:lang w:val="en-US"/>
-        </w:rPr>
-        <w:t xml:space="preserve"> </w:t>
-      </w:r>
-      <w:r>
-        <w:rPr>
-          <w:lang w:val="en-US"/>
-        </w:rPr>
-        <w:t>information</w:t>
-      </w:r>
-      <w:bookmarkEnd w:id="3"/>
     </w:p>
     <w:p>
       <w:pPr>
@@ -1383,8 +1769,8 @@
         </w:rPr>
         <w:drawing>
           <wp:inline distT="0" distB="0" distL="0" distR="0" wp14:anchorId="7CD73E0B" wp14:editId="3D1CD5D0">
-            <wp:extent cx="5773480" cy="5452093"/>
-            <wp:effectExtent l="0" t="0" r="0" b="0"/>
+            <wp:extent cx="4920323" cy="4646428"/>
+            <wp:effectExtent l="0" t="0" r="0" b="1905"/>
             <wp:docPr id="1" name="Grafik 1"/>
             <wp:cNvGraphicFramePr>
               <a:graphicFrameLocks xmlns:a="http://schemas.openxmlformats.org/drawingml/2006/main" noChangeAspect="1"/>
@@ -1405,7 +1791,7 @@
                   <pic:spPr>
                     <a:xfrm>
                       <a:off x="0" y="0"/>
-                      <a:ext cx="5809085" cy="5485716"/>
+                      <a:ext cx="4980353" cy="4703117"/>
                     </a:xfrm>
                     <a:prstGeom prst="rect">
                       <a:avLst/>
@@ -1422,84 +1808,1537 @@
       <w:pPr>
         <w:pStyle w:val="berschrift2"/>
         <w:rPr>
-          <w:lang w:val="en-US"/>
-        </w:rPr>
-      </w:pPr>
-      <w:bookmarkStart w:id="4" w:name="_Toc26200717"/>
-      <w:r>
-        <w:rPr>
+          <w:sz w:val="24"/>
+          <w:szCs w:val="24"/>
+          <w:lang w:val="en-US"/>
+        </w:rPr>
+      </w:pPr>
+      <w:bookmarkStart w:id="3" w:name="_Toc26201296"/>
+      <w:r>
+        <w:rPr>
+          <w:sz w:val="24"/>
+          <w:szCs w:val="24"/>
           <w:lang w:val="en-US"/>
         </w:rPr>
         <w:lastRenderedPageBreak/>
         <w:t>Elicitation and Collaboration</w:t>
       </w:r>
-      <w:bookmarkEnd w:id="4"/>
-    </w:p>
-    <w:p>
-      <w:pPr>
-        <w:rPr>
-          <w:b/>
-          <w:bCs/>
-          <w:lang w:val="en-GB"/>
-        </w:rPr>
-      </w:pPr>
-      <w:r>
-        <w:rPr>
-          <w:b/>
-          <w:bCs/>
-          <w:lang w:val="en-GB"/>
-        </w:rPr>
-        <w:t xml:space="preserve">Here max. </w:t>
+      <w:bookmarkEnd w:id="3"/>
+    </w:p>
+    <w:p>
+      <w:pPr>
+        <w:rPr>
+          <w:b/>
+          <w:bCs/>
+          <w:lang w:val="en-GB"/>
+        </w:rPr>
+      </w:pPr>
+    </w:p>
+    <w:p>
+      <w:pPr>
+        <w:jc w:val="both"/>
+        <w:rPr>
+          <w:sz w:val="24"/>
+          <w:lang w:val="en-US"/>
+        </w:rPr>
+      </w:pPr>
+      <w:r>
+        <w:rPr>
+          <w:bCs/>
+          <w:sz w:val="24"/>
+          <w:lang w:val="en-US"/>
+        </w:rPr>
+        <w:t>According to the BABOK guide, the</w:t>
+      </w:r>
+      <w:r>
+        <w:rPr>
+          <w:bCs/>
+          <w:sz w:val="24"/>
+          <w:lang w:val="en-US"/>
+        </w:rPr>
+        <w:t xml:space="preserve"> Elicitation and Collaboration</w:t>
+      </w:r>
+      <w:r>
+        <w:rPr>
+          <w:bCs/>
+          <w:sz w:val="24"/>
+          <w:lang w:val="en-US"/>
+        </w:rPr>
+        <w:t xml:space="preserve"> </w:t>
+      </w:r>
+      <w:r>
+        <w:rPr>
+          <w:bCs/>
+          <w:sz w:val="24"/>
+          <w:lang w:val="en-US"/>
+        </w:rPr>
+        <w:t>area</w:t>
+      </w:r>
+      <w:r>
+        <w:rPr>
+          <w:bCs/>
+          <w:sz w:val="24"/>
+          <w:lang w:val="en-US"/>
+        </w:rPr>
+        <w:t xml:space="preserve"> </w:t>
+      </w:r>
+      <w:r>
+        <w:rPr>
+          <w:sz w:val="24"/>
+          <w:lang w:val="en-US"/>
+        </w:rPr>
+        <w:t xml:space="preserve">describes the tasks that business analysts perform to obtain information from stakeholders and confirm the results. It also describes the communication with stakeholders once the business analysis information </w:t>
       </w:r>
       <w:proofErr w:type="gramStart"/>
       <w:r>
         <w:rPr>
-          <w:b/>
-          <w:bCs/>
-          <w:lang w:val="en-GB"/>
-        </w:rPr>
-        <w:t>4</w:t>
+          <w:sz w:val="24"/>
+          <w:lang w:val="en-US"/>
+        </w:rPr>
+        <w:t>is assembled</w:t>
       </w:r>
       <w:proofErr w:type="gramEnd"/>
       <w:r>
         <w:rPr>
-          <w:b/>
-          <w:bCs/>
-          <w:lang w:val="en-GB"/>
-        </w:rPr>
-        <w:t xml:space="preserve"> pages on </w:t>
-      </w:r>
-      <w:r>
-        <w:rPr>
-          <w:b/>
-          <w:bCs/>
-          <w:lang w:val="en-GB"/>
-        </w:rPr>
-        <w:t>ELICITATION AND COLLABORATION</w:t>
-      </w:r>
-    </w:p>
-    <w:p>
-      <w:pPr>
-        <w:rPr>
-          <w:b/>
-          <w:bCs/>
-          <w:lang w:val="en-GB"/>
-        </w:rPr>
-      </w:pPr>
-    </w:p>
-    <w:p>
-      <w:pPr>
-        <w:rPr>
-          <w:b/>
-          <w:bCs/>
-          <w:lang w:val="en-GB"/>
-        </w:rPr>
-      </w:pPr>
-      <w:r>
-        <w:rPr>
-          <w:b/>
-          <w:bCs/>
-          <w:lang w:val="en-GB"/>
+          <w:sz w:val="24"/>
+          <w:lang w:val="en-US"/>
+        </w:rPr>
+        <w:t>.</w:t>
+      </w:r>
+      <w:r>
+        <w:rPr>
+          <w:sz w:val="24"/>
+          <w:lang w:val="en-US"/>
+        </w:rPr>
+        <w:t xml:space="preserve"> </w:t>
+      </w:r>
+      <w:r>
+        <w:rPr>
+          <w:sz w:val="24"/>
+          <w:lang w:val="en-US"/>
+        </w:rPr>
+        <w:t>Elicitation is the drawing forth or receiving of information from stakeholders or other sources. Collaboration is the act of two or more people working together towards a common goal. The Elicitation and Collaboration knowledge area describes how business analysts identify and reach agreement on the mutual understanding of all types of business analysis information.</w:t>
+      </w:r>
+    </w:p>
+    <w:p>
+      <w:pPr>
+        <w:pStyle w:val="berschrift3"/>
+        <w:rPr>
+          <w:sz w:val="24"/>
+          <w:szCs w:val="24"/>
+          <w:lang w:val="en-US"/>
+        </w:rPr>
+      </w:pPr>
+      <w:r>
+        <w:rPr>
+          <w:sz w:val="24"/>
+          <w:szCs w:val="24"/>
+          <w:lang w:val="en-US"/>
+        </w:rPr>
+        <w:t>Prepare Elicitation</w:t>
+      </w:r>
+    </w:p>
+    <w:p>
+      <w:pPr>
+        <w:jc w:val="both"/>
+        <w:rPr>
+          <w:bCs/>
+          <w:sz w:val="24"/>
+          <w:lang w:val="en-US"/>
+        </w:rPr>
+      </w:pPr>
+      <w:r>
+        <w:rPr>
+          <w:bCs/>
+          <w:sz w:val="24"/>
+          <w:lang w:val="en-US"/>
+        </w:rPr>
+        <w:t>The purpose of Prepare for Elicitation is to understand the scope of the elicitation activity, select appropriate techniques, and plan for (or procure) appropriate supporting materials and resources.</w:t>
+      </w:r>
+      <w:r>
+        <w:rPr>
+          <w:bCs/>
+          <w:sz w:val="24"/>
+          <w:lang w:val="en-US"/>
+        </w:rPr>
+        <w:t xml:space="preserve"> </w:t>
+      </w:r>
+    </w:p>
+    <w:p>
+      <w:pPr>
+        <w:jc w:val="both"/>
+        <w:rPr>
+          <w:bCs/>
+          <w:sz w:val="24"/>
+          <w:lang w:val="en-US"/>
+        </w:rPr>
+      </w:pPr>
+      <w:r>
+        <w:rPr>
+          <w:bCs/>
+          <w:sz w:val="24"/>
+          <w:lang w:val="en-US"/>
+        </w:rPr>
+        <w:t>In our project, the first task in this phase was to define our stakeholders, as defined in our vision</w:t>
+      </w:r>
+      <w:r>
+        <w:rPr>
+          <w:bCs/>
+          <w:sz w:val="24"/>
+          <w:lang w:val="en-US"/>
+        </w:rPr>
+        <w:t>.</w:t>
+      </w:r>
+      <w:r>
+        <w:rPr>
+          <w:bCs/>
+          <w:sz w:val="24"/>
+          <w:lang w:val="en-US"/>
+        </w:rPr>
+        <w:t xml:space="preserve"> Therefore, we built up a stakeholder analysis.</w:t>
+      </w:r>
+      <w:r>
+        <w:rPr>
+          <w:bCs/>
+          <w:sz w:val="24"/>
+          <w:lang w:val="en-US"/>
+        </w:rPr>
+        <w:t xml:space="preserve"> </w:t>
+      </w:r>
+      <w:r>
+        <w:rPr>
+          <w:bCs/>
+          <w:color w:val="70AD47" w:themeColor="accent6"/>
+          <w:sz w:val="24"/>
+          <w:lang w:val="en-US"/>
+        </w:rPr>
+        <w:t xml:space="preserve">The document </w:t>
+      </w:r>
+      <w:proofErr w:type="gramStart"/>
+      <w:r>
+        <w:rPr>
+          <w:bCs/>
+          <w:color w:val="70AD47" w:themeColor="accent6"/>
+          <w:sz w:val="24"/>
+          <w:lang w:val="en-US"/>
+        </w:rPr>
+        <w:t>can be retrieved</w:t>
+      </w:r>
+      <w:proofErr w:type="gramEnd"/>
+      <w:r>
+        <w:rPr>
+          <w:bCs/>
+          <w:color w:val="70AD47" w:themeColor="accent6"/>
+          <w:sz w:val="24"/>
+          <w:lang w:val="en-US"/>
+        </w:rPr>
+        <w:t xml:space="preserve"> in the </w:t>
+      </w:r>
+      <w:proofErr w:type="spellStart"/>
+      <w:r>
+        <w:rPr>
+          <w:bCs/>
+          <w:color w:val="70AD47" w:themeColor="accent6"/>
+          <w:sz w:val="24"/>
+          <w:lang w:val="en-US"/>
+        </w:rPr>
+        <w:t>github</w:t>
+      </w:r>
+      <w:proofErr w:type="spellEnd"/>
+      <w:r>
+        <w:rPr>
+          <w:bCs/>
+          <w:color w:val="70AD47" w:themeColor="accent6"/>
+          <w:sz w:val="24"/>
+          <w:lang w:val="en-US"/>
+        </w:rPr>
+        <w:t xml:space="preserve"> of the project</w:t>
+      </w:r>
+      <w:r>
+        <w:rPr>
+          <w:bCs/>
+          <w:sz w:val="24"/>
+          <w:lang w:val="en-US"/>
+        </w:rPr>
+        <w:t xml:space="preserve">. </w:t>
+      </w:r>
+      <w:r>
+        <w:rPr>
+          <w:bCs/>
+          <w:sz w:val="24"/>
+          <w:lang w:val="en-US"/>
+        </w:rPr>
+        <w:t xml:space="preserve">Two other elicitation tasks consisted on searching to define transparency and happiness based on desk research as well as information on the mortgage market and the as-is situation. Following those tasks, we were able to map stakeholders to our happiness findings and agree on limiting the primary scope of the project to customers and potential customers. </w:t>
+      </w:r>
+      <w:r>
+        <w:rPr>
+          <w:bCs/>
+          <w:sz w:val="24"/>
+          <w:lang w:val="en-US"/>
+        </w:rPr>
+        <w:t>We decided to limit the project scope to the customers as the aim of this project was recognized to show controversial results if transparency had to be analyzed from the different market players (supply side) or customers (demand side).</w:t>
+      </w:r>
+    </w:p>
+    <w:p>
+      <w:pPr>
+        <w:jc w:val="both"/>
+        <w:rPr>
+          <w:bCs/>
+          <w:sz w:val="24"/>
+          <w:lang w:val="en-US"/>
+        </w:rPr>
+      </w:pPr>
+      <w:r>
+        <w:rPr>
+          <w:bCs/>
+          <w:sz w:val="24"/>
+          <w:lang w:val="en-US"/>
+        </w:rPr>
+        <w:t>The conducted desk-research enabled us to formulate hypothesis on the customer's pain points leading to the current dissatisfaction in term of mortgage transparency</w:t>
+      </w:r>
+      <w:r>
+        <w:rPr>
+          <w:bCs/>
+          <w:sz w:val="24"/>
+          <w:lang w:val="en-US"/>
+        </w:rPr>
+        <w:t>. To explore and validate the pain points to work on in this project, we designed a persona to depict our typical customer. We</w:t>
+      </w:r>
+      <w:r>
+        <w:rPr>
+          <w:bCs/>
+          <w:sz w:val="24"/>
+          <w:lang w:val="en-US"/>
+        </w:rPr>
+        <w:t xml:space="preserve"> tried to validate or explore further Pain Points through </w:t>
+      </w:r>
+      <w:r>
+        <w:rPr>
+          <w:bCs/>
+          <w:sz w:val="24"/>
+          <w:lang w:val="en-US"/>
+        </w:rPr>
+        <w:t>the elaboration of a questionnaire</w:t>
+      </w:r>
+      <w:r>
+        <w:rPr>
+          <w:bCs/>
+          <w:sz w:val="24"/>
+          <w:lang w:val="en-US"/>
+        </w:rPr>
+        <w:t xml:space="preserve"> </w:t>
+      </w:r>
+      <w:r>
+        <w:rPr>
+          <w:bCs/>
+          <w:sz w:val="24"/>
+          <w:lang w:val="en-US"/>
+        </w:rPr>
+        <w:t xml:space="preserve">that we submitted through </w:t>
+      </w:r>
+      <w:r>
+        <w:rPr>
+          <w:bCs/>
+          <w:sz w:val="24"/>
+          <w:lang w:val="en-US"/>
+        </w:rPr>
+        <w:t>personal interviews</w:t>
+      </w:r>
+      <w:r>
+        <w:rPr>
+          <w:bCs/>
+          <w:sz w:val="24"/>
+          <w:lang w:val="en-US"/>
+        </w:rPr>
+        <w:t xml:space="preserve"> with interviewees chosen based on our persona. After Analysis, we worked on several prototypes to conduct a second interview round with further interviewees with similar characteristics. </w:t>
+      </w:r>
+      <w:r>
+        <w:rPr>
+          <w:bCs/>
+          <w:color w:val="70AD47" w:themeColor="accent6"/>
+          <w:sz w:val="24"/>
+          <w:lang w:val="en-US"/>
+        </w:rPr>
+        <w:t xml:space="preserve">Both Questionnaires and Persona </w:t>
+      </w:r>
+      <w:proofErr w:type="gramStart"/>
+      <w:r>
+        <w:rPr>
+          <w:bCs/>
+          <w:color w:val="70AD47" w:themeColor="accent6"/>
+          <w:sz w:val="24"/>
+          <w:lang w:val="en-US"/>
+        </w:rPr>
+        <w:t>can be retrieved</w:t>
+      </w:r>
+      <w:proofErr w:type="gramEnd"/>
+      <w:r>
+        <w:rPr>
+          <w:bCs/>
+          <w:color w:val="70AD47" w:themeColor="accent6"/>
+          <w:sz w:val="24"/>
+          <w:lang w:val="en-US"/>
+        </w:rPr>
+        <w:t xml:space="preserve"> in the project's </w:t>
+      </w:r>
+      <w:proofErr w:type="spellStart"/>
+      <w:r>
+        <w:rPr>
+          <w:bCs/>
+          <w:color w:val="70AD47" w:themeColor="accent6"/>
+          <w:sz w:val="24"/>
+          <w:lang w:val="en-US"/>
+        </w:rPr>
+        <w:t>github</w:t>
+      </w:r>
+      <w:proofErr w:type="spellEnd"/>
+      <w:r>
+        <w:rPr>
+          <w:bCs/>
+          <w:color w:val="70AD47" w:themeColor="accent6"/>
+          <w:sz w:val="24"/>
+          <w:lang w:val="en-US"/>
+        </w:rPr>
+        <w:t xml:space="preserve"> space</w:t>
+      </w:r>
+      <w:r>
+        <w:rPr>
+          <w:bCs/>
+          <w:sz w:val="24"/>
+          <w:lang w:val="en-US"/>
+        </w:rPr>
+        <w:t xml:space="preserve">. </w:t>
+      </w:r>
+      <w:r>
+        <w:rPr>
+          <w:bCs/>
+          <w:sz w:val="24"/>
+          <w:lang w:val="en-US"/>
+        </w:rPr>
+        <w:t xml:space="preserve">We eventually closed </w:t>
+      </w:r>
+      <w:r>
+        <w:rPr>
+          <w:bCs/>
+          <w:sz w:val="24"/>
+          <w:lang w:val="en-US"/>
+        </w:rPr>
+        <w:t>after the second interview analysis (in s</w:t>
+      </w:r>
+      <w:r>
+        <w:rPr>
+          <w:bCs/>
+          <w:sz w:val="24"/>
+          <w:lang w:val="en-US"/>
+        </w:rPr>
+        <w:t>print three</w:t>
+      </w:r>
+      <w:r>
+        <w:rPr>
+          <w:bCs/>
+          <w:sz w:val="24"/>
+          <w:lang w:val="en-US"/>
+        </w:rPr>
+        <w:t>)</w:t>
+      </w:r>
+      <w:r>
+        <w:rPr>
+          <w:bCs/>
+          <w:sz w:val="24"/>
+          <w:lang w:val="en-US"/>
+        </w:rPr>
+        <w:t xml:space="preserve"> by proposing to the management a detailed project query with project scope and a prototype to align with our above-mentioned vision.</w:t>
+      </w:r>
+    </w:p>
+    <w:p>
+      <w:pPr>
+        <w:pStyle w:val="berschrift3"/>
+        <w:rPr>
+          <w:sz w:val="24"/>
+          <w:szCs w:val="24"/>
+          <w:lang w:val="en-US"/>
+        </w:rPr>
+      </w:pPr>
+      <w:r>
+        <w:rPr>
+          <w:sz w:val="24"/>
+          <w:szCs w:val="24"/>
+          <w:lang w:val="en-US"/>
+        </w:rPr>
+        <w:t xml:space="preserve">Conduct Elicitation </w:t>
+      </w:r>
+    </w:p>
+    <w:p>
+      <w:pPr>
+        <w:jc w:val="both"/>
+        <w:rPr>
+          <w:bCs/>
+          <w:sz w:val="24"/>
+          <w:lang w:val="en-US"/>
+        </w:rPr>
+      </w:pPr>
+      <w:r>
+        <w:rPr>
+          <w:bCs/>
+          <w:sz w:val="24"/>
+          <w:lang w:val="en-US"/>
+        </w:rPr>
+        <w:t>The purpose of Conduct Elicitation is to draw out, explore, and identify</w:t>
+      </w:r>
+      <w:r>
+        <w:rPr>
+          <w:bCs/>
+          <w:sz w:val="24"/>
+          <w:lang w:val="en-US"/>
+        </w:rPr>
+        <w:t xml:space="preserve"> </w:t>
+      </w:r>
+      <w:r>
+        <w:rPr>
+          <w:bCs/>
+          <w:sz w:val="24"/>
+          <w:lang w:val="en-US"/>
+        </w:rPr>
+        <w:t>information relevant to the change.</w:t>
+      </w:r>
+      <w:r>
+        <w:rPr>
+          <w:bCs/>
+          <w:sz w:val="24"/>
+          <w:lang w:val="en-US"/>
+        </w:rPr>
+        <w:t xml:space="preserve"> </w:t>
+      </w:r>
+      <w:r>
+        <w:rPr>
+          <w:bCs/>
+          <w:sz w:val="24"/>
+          <w:lang w:val="en-US"/>
+        </w:rPr>
+        <w:t>Elicitation and collaboration work is never a 'phase' in business analysis; rather, it is ongoing as long as business analysis work is occurring</w:t>
+      </w:r>
+      <w:r>
+        <w:rPr>
+          <w:bCs/>
+          <w:sz w:val="24"/>
+          <w:lang w:val="en-US"/>
+        </w:rPr>
+        <w:t xml:space="preserve">. </w:t>
+      </w:r>
+      <w:r>
+        <w:rPr>
+          <w:bCs/>
+          <w:sz w:val="24"/>
+          <w:lang w:val="en-US"/>
+        </w:rPr>
+        <w:t xml:space="preserve"> </w:t>
+      </w:r>
+    </w:p>
+    <w:p>
+      <w:pPr>
+        <w:jc w:val="both"/>
+        <w:rPr>
+          <w:bCs/>
+          <w:sz w:val="24"/>
+          <w:lang w:val="en-US"/>
+        </w:rPr>
+      </w:pPr>
+      <w:r>
+        <w:rPr>
+          <w:bCs/>
+          <w:sz w:val="24"/>
+          <w:lang w:val="en-US"/>
+        </w:rPr>
+        <w:lastRenderedPageBreak/>
+        <w:t xml:space="preserve">In our project, elicitation and collaboration took place along the </w:t>
+      </w:r>
+      <w:r>
+        <w:rPr>
+          <w:bCs/>
+          <w:sz w:val="24"/>
+          <w:lang w:val="en-US"/>
+        </w:rPr>
+        <w:t>three</w:t>
+      </w:r>
+      <w:r>
+        <w:rPr>
+          <w:bCs/>
+          <w:sz w:val="24"/>
+          <w:lang w:val="en-US"/>
+        </w:rPr>
+        <w:t xml:space="preserve"> offered sprints through different activities.</w:t>
+      </w:r>
+      <w:r>
+        <w:rPr>
+          <w:bCs/>
+          <w:sz w:val="24"/>
+          <w:lang w:val="en-US"/>
+        </w:rPr>
+        <w:t xml:space="preserve"> We made use of the three different types of elicitation (collaborative, research and experiments</w:t>
+      </w:r>
+      <w:r>
+        <w:rPr>
+          <w:bCs/>
+          <w:sz w:val="24"/>
+          <w:lang w:val="en-US"/>
+        </w:rPr>
+        <w:t xml:space="preserve"> in different situations.</w:t>
+      </w:r>
+    </w:p>
+    <w:p>
+      <w:pPr>
+        <w:jc w:val="both"/>
+        <w:rPr>
+          <w:bCs/>
+          <w:sz w:val="24"/>
+          <w:lang w:val="en-US"/>
+        </w:rPr>
+      </w:pPr>
+      <w:r>
+        <w:rPr>
+          <w:bCs/>
+          <w:sz w:val="24"/>
+          <w:lang w:val="en-US"/>
+        </w:rPr>
+        <w:t>Firstly, we designed based on research pain points and the related questionnaire to validate them. Secondly,</w:t>
+      </w:r>
+      <w:r>
+        <w:rPr>
+          <w:bCs/>
+          <w:sz w:val="24"/>
+          <w:lang w:val="en-US"/>
+        </w:rPr>
+        <w:t xml:space="preserve"> we conducted several elicitation activities in a collaborative way</w:t>
+      </w:r>
+      <w:r>
+        <w:rPr>
+          <w:bCs/>
+          <w:sz w:val="24"/>
+          <w:lang w:val="en-US"/>
+        </w:rPr>
+        <w:t xml:space="preserve"> with our defined most important stakeholders (potential customers) during the interviews. To finish with, we experimented in a collaborative way the confrontation of our target group with several prototypes.</w:t>
+      </w:r>
+    </w:p>
+    <w:p>
+      <w:pPr>
+        <w:jc w:val="both"/>
+        <w:rPr>
+          <w:bCs/>
+          <w:sz w:val="24"/>
+          <w:lang w:val="en-US"/>
+        </w:rPr>
+      </w:pPr>
+      <w:r>
+        <w:rPr>
+          <w:bCs/>
+          <w:sz w:val="24"/>
+          <w:lang w:val="en-US"/>
+        </w:rPr>
+        <w:t xml:space="preserve">Besides, </w:t>
+      </w:r>
+      <w:r>
+        <w:rPr>
+          <w:bCs/>
+          <w:sz w:val="24"/>
+          <w:lang w:val="en-US"/>
+        </w:rPr>
+        <w:t xml:space="preserve">we </w:t>
+      </w:r>
+      <w:r>
+        <w:rPr>
+          <w:bCs/>
+          <w:sz w:val="24"/>
+          <w:lang w:val="en-US"/>
+        </w:rPr>
+        <w:t>p</w:t>
+      </w:r>
+      <w:r>
+        <w:rPr>
+          <w:bCs/>
+          <w:sz w:val="24"/>
+          <w:lang w:val="en-US"/>
+        </w:rPr>
+        <w:t xml:space="preserve">lanned activities such as </w:t>
+      </w:r>
+      <w:r>
+        <w:rPr>
+          <w:bCs/>
+          <w:sz w:val="24"/>
+          <w:lang w:val="en-US"/>
+        </w:rPr>
+        <w:t xml:space="preserve">structured workshops during our regular Friday meetings, which were </w:t>
+      </w:r>
+      <w:r>
+        <w:rPr>
+          <w:bCs/>
+          <w:sz w:val="24"/>
+          <w:lang w:val="en-US"/>
+        </w:rPr>
+        <w:t>organized in advance</w:t>
+      </w:r>
+      <w:r>
+        <w:rPr>
+          <w:bCs/>
+          <w:sz w:val="24"/>
+          <w:lang w:val="en-US"/>
+        </w:rPr>
+        <w:t xml:space="preserve"> with attributed roles and agenda</w:t>
+      </w:r>
+      <w:r>
+        <w:rPr>
+          <w:bCs/>
+          <w:sz w:val="24"/>
+          <w:lang w:val="en-US"/>
+        </w:rPr>
+        <w:t xml:space="preserve">. </w:t>
+      </w:r>
+      <w:r>
+        <w:rPr>
+          <w:bCs/>
+          <w:sz w:val="24"/>
+          <w:lang w:val="en-US"/>
+        </w:rPr>
+        <w:t xml:space="preserve">Unplanned activities </w:t>
+      </w:r>
+      <w:r>
+        <w:rPr>
+          <w:bCs/>
+          <w:sz w:val="24"/>
+          <w:lang w:val="en-US"/>
+        </w:rPr>
+        <w:t>can as well occur</w:t>
+      </w:r>
+      <w:r>
+        <w:rPr>
+          <w:bCs/>
+          <w:sz w:val="24"/>
+          <w:lang w:val="en-US"/>
+        </w:rPr>
+        <w:t xml:space="preserve"> in the moment without notice, such as </w:t>
+      </w:r>
+      <w:proofErr w:type="gramStart"/>
+      <w:r>
+        <w:rPr>
+          <w:bCs/>
+          <w:sz w:val="24"/>
+          <w:lang w:val="en-US"/>
+        </w:rPr>
+        <w:t>last-minute</w:t>
+      </w:r>
+      <w:proofErr w:type="gramEnd"/>
+      <w:r>
+        <w:rPr>
+          <w:bCs/>
+          <w:sz w:val="24"/>
+          <w:lang w:val="en-US"/>
+        </w:rPr>
+        <w:t xml:space="preserve"> or 'just in time' collaboration or conversations. </w:t>
+      </w:r>
+      <w:r>
+        <w:rPr>
+          <w:bCs/>
+          <w:sz w:val="24"/>
+          <w:lang w:val="en-US"/>
+        </w:rPr>
+        <w:t xml:space="preserve">In our project, we planned </w:t>
+      </w:r>
+      <w:r>
+        <w:rPr>
+          <w:bCs/>
+          <w:sz w:val="24"/>
+          <w:lang w:val="en-US"/>
+        </w:rPr>
+        <w:t xml:space="preserve">two rounds of structured personal </w:t>
+      </w:r>
+      <w:r>
+        <w:rPr>
+          <w:bCs/>
+          <w:sz w:val="24"/>
+          <w:lang w:val="en-US"/>
+        </w:rPr>
+        <w:t xml:space="preserve">interviews </w:t>
+      </w:r>
+      <w:r>
+        <w:rPr>
+          <w:bCs/>
+          <w:sz w:val="24"/>
+          <w:lang w:val="en-US"/>
+        </w:rPr>
+        <w:t xml:space="preserve">with questionnaires and prototypes </w:t>
+      </w:r>
+      <w:r>
+        <w:rPr>
+          <w:bCs/>
+          <w:sz w:val="24"/>
+          <w:lang w:val="en-US"/>
+        </w:rPr>
+        <w:t>but also spontaneously talked to</w:t>
+      </w:r>
+      <w:r>
+        <w:rPr>
+          <w:bCs/>
+          <w:sz w:val="24"/>
+          <w:lang w:val="en-US"/>
+        </w:rPr>
+        <w:t xml:space="preserve"> various</w:t>
+      </w:r>
+      <w:r>
+        <w:rPr>
+          <w:bCs/>
+          <w:sz w:val="24"/>
+          <w:lang w:val="en-US"/>
+        </w:rPr>
+        <w:t xml:space="preserve"> partners from the industry (bank</w:t>
+      </w:r>
+      <w:r>
+        <w:rPr>
+          <w:bCs/>
+          <w:sz w:val="24"/>
+          <w:lang w:val="en-US"/>
+        </w:rPr>
+        <w:t>s and</w:t>
+      </w:r>
+      <w:r>
+        <w:rPr>
+          <w:bCs/>
+          <w:sz w:val="24"/>
+          <w:lang w:val="en-US"/>
+        </w:rPr>
+        <w:t xml:space="preserve"> broker</w:t>
+      </w:r>
+      <w:r>
+        <w:rPr>
+          <w:bCs/>
+          <w:sz w:val="24"/>
+          <w:lang w:val="en-US"/>
+        </w:rPr>
+        <w:t>s</w:t>
+      </w:r>
+      <w:r>
+        <w:rPr>
+          <w:bCs/>
+          <w:sz w:val="24"/>
+          <w:lang w:val="en-US"/>
+        </w:rPr>
+        <w:t>)</w:t>
+      </w:r>
+      <w:r>
+        <w:rPr>
+          <w:bCs/>
+          <w:sz w:val="24"/>
+          <w:lang w:val="en-US"/>
+        </w:rPr>
+        <w:t xml:space="preserve"> as the opportunity </w:t>
+      </w:r>
+      <w:proofErr w:type="gramStart"/>
+      <w:r>
+        <w:rPr>
+          <w:bCs/>
+          <w:sz w:val="24"/>
+          <w:lang w:val="en-US"/>
+        </w:rPr>
+        <w:t>was given</w:t>
+      </w:r>
+      <w:proofErr w:type="gramEnd"/>
+      <w:r>
+        <w:rPr>
+          <w:bCs/>
+          <w:sz w:val="24"/>
+          <w:lang w:val="en-US"/>
+        </w:rPr>
+        <w:t>.</w:t>
+      </w:r>
+    </w:p>
+    <w:p>
+      <w:pPr>
+        <w:pStyle w:val="berschrift3"/>
+        <w:rPr>
+          <w:caps w:val="0"/>
+          <w:sz w:val="24"/>
+          <w:szCs w:val="24"/>
+          <w:lang w:val="en-US"/>
+        </w:rPr>
+      </w:pPr>
+      <w:r>
+        <w:rPr>
+          <w:sz w:val="24"/>
+          <w:szCs w:val="24"/>
+          <w:lang w:val="en-US"/>
+        </w:rPr>
+        <w:t xml:space="preserve">Confirm Elicitation Results </w:t>
+      </w:r>
+    </w:p>
+    <w:p>
+      <w:pPr>
+        <w:jc w:val="both"/>
+        <w:rPr>
+          <w:bCs/>
+          <w:sz w:val="24"/>
+          <w:lang w:val="en-US"/>
+        </w:rPr>
+      </w:pPr>
+      <w:r>
+        <w:rPr>
+          <w:bCs/>
+          <w:sz w:val="24"/>
+          <w:lang w:val="en-US"/>
+        </w:rPr>
+        <w:t>The purpose of Confirm Elicitation Results is to check the information gathered</w:t>
+      </w:r>
+      <w:r>
+        <w:rPr>
+          <w:bCs/>
+          <w:sz w:val="24"/>
+          <w:lang w:val="en-US"/>
+        </w:rPr>
+        <w:t xml:space="preserve"> </w:t>
+      </w:r>
+      <w:r>
+        <w:rPr>
+          <w:bCs/>
+          <w:sz w:val="24"/>
+          <w:lang w:val="en-US"/>
+        </w:rPr>
+        <w:t>during an elicitation session for accuracy and consistency with other information.</w:t>
+      </w:r>
+    </w:p>
+    <w:p>
+      <w:pPr>
+        <w:jc w:val="both"/>
+        <w:rPr>
+          <w:bCs/>
+          <w:color w:val="70AD47" w:themeColor="accent6"/>
+          <w:sz w:val="24"/>
+          <w:lang w:val="en-US"/>
+        </w:rPr>
+      </w:pPr>
+      <w:r>
+        <w:rPr>
+          <w:bCs/>
+          <w:sz w:val="24"/>
+          <w:lang w:val="en-US"/>
+        </w:rPr>
+        <w:t>In our project, this phase enabled us to gain several insights on the information we were able to gather through the different sources and elicitation methods described before. After the desk research concerning actual pain points in the mortgage market from the customers' perspective, we were able to validate them and gather new</w:t>
+      </w:r>
+      <w:r>
+        <w:rPr>
+          <w:bCs/>
+          <w:sz w:val="24"/>
+          <w:lang w:val="en-US"/>
+        </w:rPr>
+        <w:t xml:space="preserve"> additional</w:t>
+      </w:r>
+      <w:r>
+        <w:rPr>
+          <w:bCs/>
+          <w:sz w:val="24"/>
+          <w:lang w:val="en-US"/>
+        </w:rPr>
+        <w:t xml:space="preserve"> insights in the first interview round.</w:t>
+      </w:r>
+      <w:r>
+        <w:rPr>
+          <w:bCs/>
+          <w:sz w:val="24"/>
+          <w:lang w:val="en-US"/>
+        </w:rPr>
+        <w:t xml:space="preserve"> Through analysis of the questionnaires, we were able to define a priority list in the pain points of the customers to better focus our activities in the next phases. The review of the first interview also made us aware that we were too early with the prototyping method as we suggested in the first round to the users that a technical tool (a </w:t>
+      </w:r>
+      <w:proofErr w:type="spellStart"/>
+      <w:r>
+        <w:rPr>
+          <w:bCs/>
+          <w:sz w:val="24"/>
+          <w:lang w:val="en-US"/>
+        </w:rPr>
+        <w:t>chatbot</w:t>
+      </w:r>
+      <w:proofErr w:type="spellEnd"/>
+      <w:r>
+        <w:rPr>
+          <w:bCs/>
+          <w:sz w:val="24"/>
+          <w:lang w:val="en-US"/>
+        </w:rPr>
+        <w:t xml:space="preserve">) could already solve their pain points without having confirmed previous results. The analysis of the second questionnaire enabled us to compare the benefits of different prototypes to convey the idea of more transparency in the mortgage industry for the customers. We recorded the information in a </w:t>
+      </w:r>
+      <w:r>
+        <w:rPr>
+          <w:bCs/>
+          <w:color w:val="70AD47" w:themeColor="accent6"/>
+          <w:sz w:val="24"/>
+          <w:lang w:val="en-US"/>
+        </w:rPr>
+        <w:t xml:space="preserve">reported </w:t>
+      </w:r>
+      <w:proofErr w:type="gramStart"/>
+      <w:r>
+        <w:rPr>
+          <w:bCs/>
+          <w:color w:val="70AD47" w:themeColor="accent6"/>
+          <w:sz w:val="24"/>
+          <w:lang w:val="en-US"/>
+        </w:rPr>
+        <w:t>summary which</w:t>
+      </w:r>
+      <w:proofErr w:type="gramEnd"/>
+      <w:r>
+        <w:rPr>
+          <w:bCs/>
+          <w:color w:val="70AD47" w:themeColor="accent6"/>
+          <w:sz w:val="24"/>
+          <w:lang w:val="en-US"/>
+        </w:rPr>
+        <w:t xml:space="preserve"> can be retrieved in the </w:t>
+      </w:r>
+      <w:proofErr w:type="spellStart"/>
+      <w:r>
+        <w:rPr>
+          <w:bCs/>
+          <w:color w:val="70AD47" w:themeColor="accent6"/>
+          <w:sz w:val="24"/>
+          <w:lang w:val="en-US"/>
+        </w:rPr>
+        <w:t>Github</w:t>
+      </w:r>
+      <w:proofErr w:type="spellEnd"/>
+      <w:r>
+        <w:rPr>
+          <w:bCs/>
+          <w:color w:val="70AD47" w:themeColor="accent6"/>
+          <w:sz w:val="24"/>
+          <w:lang w:val="en-US"/>
+        </w:rPr>
+        <w:t xml:space="preserve"> of the project. </w:t>
+      </w:r>
+    </w:p>
+    <w:p>
+      <w:pPr>
+        <w:pStyle w:val="berschrift3"/>
+        <w:jc w:val="both"/>
+        <w:rPr>
+          <w:sz w:val="24"/>
+          <w:szCs w:val="24"/>
+          <w:lang w:val="en-US"/>
+        </w:rPr>
+      </w:pPr>
+      <w:r>
+        <w:rPr>
+          <w:sz w:val="24"/>
+          <w:szCs w:val="24"/>
+          <w:lang w:val="en-US"/>
+        </w:rPr>
+        <w:t>Communicate Business Analysis Information</w:t>
+      </w:r>
+    </w:p>
+    <w:p>
+      <w:pPr>
+        <w:jc w:val="both"/>
+        <w:rPr>
+          <w:bCs/>
+          <w:sz w:val="24"/>
+          <w:lang w:val="en-US"/>
+        </w:rPr>
+      </w:pPr>
+      <w:r>
+        <w:rPr>
+          <w:bCs/>
+          <w:sz w:val="24"/>
+          <w:lang w:val="en-US"/>
+        </w:rPr>
+        <w:t>The purpose of Communicate Business Analysis Information is to ensure stakeholders have a shared understanding of business analysis information.</w:t>
+      </w:r>
+      <w:r>
+        <w:rPr>
+          <w:bCs/>
+          <w:sz w:val="24"/>
+          <w:lang w:val="en-US"/>
+        </w:rPr>
+        <w:t xml:space="preserve"> </w:t>
+      </w:r>
+    </w:p>
+    <w:p>
+      <w:pPr>
+        <w:jc w:val="both"/>
+        <w:rPr>
+          <w:sz w:val="24"/>
+          <w:lang w:val="en-US"/>
+        </w:rPr>
+      </w:pPr>
+      <w:r>
+        <w:rPr>
+          <w:sz w:val="24"/>
+          <w:lang w:val="en-US"/>
+        </w:rPr>
+        <w:t>In our project, we mainly communicated with our potential customers (as defined in the stakeholder analysis and project delimitations)</w:t>
+      </w:r>
+      <w:r>
+        <w:rPr>
+          <w:sz w:val="24"/>
+          <w:lang w:val="en-US"/>
+        </w:rPr>
+        <w:t xml:space="preserve">. The communication </w:t>
+      </w:r>
+      <w:proofErr w:type="gramStart"/>
+      <w:r>
+        <w:rPr>
+          <w:sz w:val="24"/>
+          <w:lang w:val="en-US"/>
+        </w:rPr>
+        <w:t>was based</w:t>
+      </w:r>
+      <w:proofErr w:type="gramEnd"/>
+      <w:r>
+        <w:rPr>
+          <w:sz w:val="24"/>
+          <w:lang w:val="en-US"/>
+        </w:rPr>
+        <w:t xml:space="preserve"> on two questionnaires written with attention to the wording as we acknowledged that our customers might not speak the same language than we do, as the subject matter experts or working in the industry. The communication </w:t>
+      </w:r>
+      <w:proofErr w:type="gramStart"/>
+      <w:r>
+        <w:rPr>
+          <w:sz w:val="24"/>
+          <w:lang w:val="en-US"/>
+        </w:rPr>
+        <w:t>was based</w:t>
+      </w:r>
+      <w:proofErr w:type="gramEnd"/>
+      <w:r>
+        <w:rPr>
+          <w:sz w:val="24"/>
+          <w:lang w:val="en-US"/>
+        </w:rPr>
+        <w:t xml:space="preserve"> on simple use cases in a physical way to ensure </w:t>
+      </w:r>
+      <w:r>
+        <w:rPr>
+          <w:sz w:val="24"/>
+          <w:lang w:val="en-US"/>
+        </w:rPr>
+        <w:lastRenderedPageBreak/>
+        <w:t xml:space="preserve">that messages are easily understood and ensure a common understanding between the project group and the stakeholders. </w:t>
+      </w:r>
+      <w:r>
+        <w:rPr>
+          <w:sz w:val="24"/>
+          <w:lang w:val="en-US"/>
+        </w:rPr>
+        <w:t xml:space="preserve">Furthermore, communication took also place in an informal way with several subject matter experts of the industry (banks and brokers). </w:t>
+      </w:r>
+      <w:r>
+        <w:rPr>
+          <w:sz w:val="24"/>
+          <w:lang w:val="en-US"/>
+        </w:rPr>
+        <w:t xml:space="preserve">On the other side, our project sponsors </w:t>
+      </w:r>
+      <w:proofErr w:type="gramStart"/>
+      <w:r>
+        <w:rPr>
+          <w:sz w:val="24"/>
+          <w:lang w:val="en-US"/>
+        </w:rPr>
+        <w:t>was given</w:t>
+      </w:r>
+      <w:proofErr w:type="gramEnd"/>
+      <w:r>
+        <w:rPr>
+          <w:sz w:val="24"/>
+          <w:lang w:val="en-US"/>
+        </w:rPr>
+        <w:t xml:space="preserve"> the opportunity to attend our project reviews at the end of the weekly meetings. Based on our current sprint outputs, we were able to involve them by asking for feedbacks and ensuring the project was in line with expectations as often as it was possible. In an agile way, we used the collaborative approach and platform (Wiki) to show the detailed gathered information and add directly additional feedbacks in wiki to make our sponsors collaborate to the project instead of presentations where communication is often one-sided and on a high level.</w:t>
+      </w:r>
+    </w:p>
+    <w:p>
+      <w:pPr>
+        <w:pStyle w:val="berschrift3"/>
+        <w:jc w:val="both"/>
+        <w:rPr>
+          <w:sz w:val="24"/>
+          <w:szCs w:val="24"/>
+          <w:lang w:val="en-US"/>
+        </w:rPr>
+      </w:pPr>
+      <w:r>
+        <w:rPr>
+          <w:sz w:val="24"/>
+          <w:szCs w:val="24"/>
+          <w:lang w:val="en-US"/>
+        </w:rPr>
+        <w:t>Manage Stakeholder Collaboration</w:t>
+      </w:r>
+    </w:p>
+    <w:p>
+      <w:pPr>
+        <w:rPr>
+          <w:sz w:val="24"/>
+          <w:lang w:val="en-US"/>
+        </w:rPr>
+      </w:pPr>
+      <w:r>
+        <w:rPr>
+          <w:sz w:val="24"/>
+          <w:lang w:val="en-US"/>
+        </w:rPr>
+        <w:t>The purpose of Manage Stakeholder Collaboration is to encourage stakeholders</w:t>
+      </w:r>
+      <w:r>
+        <w:rPr>
+          <w:sz w:val="24"/>
+          <w:lang w:val="en-US"/>
+        </w:rPr>
+        <w:t xml:space="preserve"> </w:t>
+      </w:r>
+      <w:r>
+        <w:rPr>
+          <w:sz w:val="24"/>
+          <w:lang w:val="en-US"/>
+        </w:rPr>
+        <w:t>to work towards a common goal.</w:t>
+      </w:r>
+    </w:p>
+    <w:p>
+      <w:pPr>
+        <w:rPr>
+          <w:sz w:val="24"/>
+          <w:lang w:val="en-US"/>
+        </w:rPr>
+      </w:pPr>
+      <w:r>
+        <w:rPr>
+          <w:sz w:val="24"/>
+          <w:lang w:val="en-US"/>
+        </w:rPr>
+        <w:t xml:space="preserve">In our project, ensuring a collaboration of our most important stakeholders (customers) took a big place throughout the entire project life cycle. Managing collaboration was the reason why we followed the personal interview principle as well as the regular personal coaching feedback sessions. </w:t>
+      </w:r>
+      <w:r>
+        <w:rPr>
+          <w:sz w:val="24"/>
+          <w:lang w:val="en-US"/>
+        </w:rPr>
+        <w:t xml:space="preserve">Stakeholders </w:t>
+      </w:r>
+      <w:proofErr w:type="gramStart"/>
+      <w:r>
+        <w:rPr>
+          <w:sz w:val="24"/>
+          <w:lang w:val="en-US"/>
+        </w:rPr>
+        <w:t xml:space="preserve">are </w:t>
+      </w:r>
+      <w:r>
+        <w:rPr>
+          <w:sz w:val="24"/>
+          <w:lang w:val="en-US"/>
+        </w:rPr>
+        <w:t>known</w:t>
+      </w:r>
+      <w:proofErr w:type="gramEnd"/>
+      <w:r>
+        <w:rPr>
+          <w:sz w:val="24"/>
+          <w:lang w:val="en-US"/>
+        </w:rPr>
+        <w:t xml:space="preserve"> to be </w:t>
+      </w:r>
+      <w:r>
+        <w:rPr>
+          <w:sz w:val="24"/>
+          <w:lang w:val="en-US"/>
+        </w:rPr>
+        <w:t>more likely to support change if business analysts collaborate</w:t>
+      </w:r>
+      <w:r>
+        <w:rPr>
+          <w:sz w:val="24"/>
+          <w:lang w:val="en-US"/>
+        </w:rPr>
+        <w:t xml:space="preserve"> </w:t>
+      </w:r>
+      <w:r>
+        <w:rPr>
+          <w:sz w:val="24"/>
+          <w:lang w:val="en-US"/>
+        </w:rPr>
+        <w:t xml:space="preserve">with them and encourage </w:t>
+      </w:r>
+      <w:r>
+        <w:rPr>
+          <w:sz w:val="24"/>
+          <w:lang w:val="en-US"/>
+        </w:rPr>
+        <w:t>a</w:t>
+      </w:r>
+      <w:r>
+        <w:rPr>
+          <w:sz w:val="24"/>
+          <w:lang w:val="en-US"/>
+        </w:rPr>
+        <w:t xml:space="preserve"> free flow of information</w:t>
+      </w:r>
+      <w:r>
+        <w:rPr>
+          <w:sz w:val="24"/>
+          <w:lang w:val="en-US"/>
+        </w:rPr>
+        <w:t xml:space="preserve">. This was the reason why we decided not to go on a quantitative analysis with an online survey for example. The project led much more effort into adequate analysis of customer's pain points by showing empathy during the interviews. In our project, </w:t>
+      </w:r>
+      <w:r>
+        <w:rPr>
+          <w:sz w:val="24"/>
+          <w:lang w:val="en-US"/>
+        </w:rPr>
+        <w:t>Collaboration involve</w:t>
+      </w:r>
+      <w:r>
+        <w:rPr>
+          <w:sz w:val="24"/>
+          <w:lang w:val="en-US"/>
+        </w:rPr>
+        <w:t>d</w:t>
+      </w:r>
+      <w:r>
+        <w:rPr>
+          <w:sz w:val="24"/>
+          <w:lang w:val="en-US"/>
+        </w:rPr>
+        <w:t xml:space="preserve"> regular, frequent, and bi-</w:t>
+      </w:r>
+      <w:r>
+        <w:rPr>
+          <w:sz w:val="24"/>
+          <w:lang w:val="en-US"/>
+        </w:rPr>
+        <w:t>directional communication through all involved participants.</w:t>
+      </w:r>
+    </w:p>
+    <w:p>
+      <w:pPr>
+        <w:pStyle w:val="berschrift3"/>
+        <w:jc w:val="both"/>
+        <w:rPr>
+          <w:sz w:val="24"/>
+          <w:szCs w:val="24"/>
+          <w:lang w:val="en-US"/>
+        </w:rPr>
+      </w:pPr>
+      <w:r>
+        <w:rPr>
+          <w:sz w:val="24"/>
+          <w:szCs w:val="24"/>
+          <w:lang w:val="en-US"/>
+        </w:rPr>
+        <w:t>Summary</w:t>
+      </w:r>
+      <w:r>
+        <w:rPr>
+          <w:sz w:val="24"/>
+          <w:szCs w:val="24"/>
+          <w:lang w:val="en-US"/>
+        </w:rPr>
+        <w:t xml:space="preserve"> &amp; Experiences</w:t>
+      </w:r>
+    </w:p>
+    <w:p>
+      <w:pPr>
+        <w:rPr>
+          <w:sz w:val="24"/>
+          <w:lang w:val="en-US"/>
+        </w:rPr>
+      </w:pPr>
+      <w:r>
+        <w:rPr>
+          <w:sz w:val="24"/>
+          <w:lang w:val="en-US"/>
+        </w:rPr>
+        <w:t>Our project enables the group to dive into t</w:t>
+      </w:r>
+      <w:r>
+        <w:rPr>
+          <w:sz w:val="24"/>
+          <w:lang w:val="en-US"/>
+        </w:rPr>
+        <w:t xml:space="preserve">he elicitation </w:t>
+      </w:r>
+      <w:r>
+        <w:rPr>
+          <w:sz w:val="24"/>
+          <w:lang w:val="en-US"/>
+        </w:rPr>
+        <w:t xml:space="preserve">and collaboration area, which happened to be a crucial and iterative phase from the beginning and until the end. </w:t>
+      </w:r>
+    </w:p>
+    <w:p>
+      <w:pPr>
+        <w:rPr>
+          <w:sz w:val="24"/>
+          <w:lang w:val="en-US"/>
+        </w:rPr>
+      </w:pPr>
+      <w:r>
+        <w:rPr>
+          <w:sz w:val="24"/>
+          <w:lang w:val="en-US"/>
+        </w:rPr>
+        <w:t>In the elicitation phase, we applied brainstorming during our workshops, built a stakeholder analysis, dived into desk research and conducted two interviews with their followed analysis. We put the strength on our customers who were recognized to be our most important stakeholders for our project vision and ensured a collaborative approach not only with them along with the interviews, but also with our project sponsors by conducting every week an collaborative review based on the current outputs and project discussions.</w:t>
+      </w:r>
+    </w:p>
+    <w:p>
+      <w:pPr>
+        <w:rPr>
+          <w:sz w:val="24"/>
+          <w:lang w:val="en-US"/>
+        </w:rPr>
+      </w:pPr>
+      <w:r>
+        <w:rPr>
+          <w:sz w:val="24"/>
+          <w:lang w:val="en-US"/>
+        </w:rPr>
+        <w:t xml:space="preserve">Detailing our experiences with Elicitation, this phase </w:t>
+      </w:r>
+      <w:proofErr w:type="gramStart"/>
+      <w:r>
+        <w:rPr>
+          <w:sz w:val="24"/>
+          <w:lang w:val="en-US"/>
+        </w:rPr>
+        <w:t>has been recognized</w:t>
+      </w:r>
+      <w:proofErr w:type="gramEnd"/>
+      <w:r>
+        <w:rPr>
+          <w:sz w:val="24"/>
+          <w:lang w:val="en-US"/>
+        </w:rPr>
+        <w:t xml:space="preserve"> to consume many efforts to be done properly</w:t>
+      </w:r>
+      <w:r>
+        <w:rPr>
+          <w:sz w:val="24"/>
+          <w:lang w:val="en-US"/>
+        </w:rPr>
+        <w:t>, especially in order to prepare and conduct the interviews</w:t>
+      </w:r>
+      <w:r>
+        <w:rPr>
+          <w:sz w:val="24"/>
+          <w:lang w:val="en-US"/>
+        </w:rPr>
+        <w:t xml:space="preserve">. It is the basis for every further parts in the project and </w:t>
+      </w:r>
+      <w:proofErr w:type="gramStart"/>
+      <w:r>
+        <w:rPr>
+          <w:sz w:val="24"/>
+          <w:lang w:val="en-US"/>
+        </w:rPr>
+        <w:t>cannot be considered</w:t>
+      </w:r>
+      <w:proofErr w:type="gramEnd"/>
+      <w:r>
+        <w:rPr>
+          <w:sz w:val="24"/>
+          <w:lang w:val="en-US"/>
+        </w:rPr>
+        <w:t xml:space="preserve"> as a one single time activity but more as an iterative process that can be found in every step of the project.</w:t>
+      </w:r>
+      <w:r>
+        <w:rPr>
+          <w:sz w:val="24"/>
+          <w:lang w:val="en-US"/>
+        </w:rPr>
+        <w:t xml:space="preserve"> </w:t>
+      </w:r>
+      <w:r>
+        <w:rPr>
+          <w:sz w:val="24"/>
+          <w:lang w:val="en-US"/>
+        </w:rPr>
+        <w:t xml:space="preserve">The Elicitation phase enabled us to </w:t>
+      </w:r>
+      <w:r>
+        <w:rPr>
+          <w:sz w:val="24"/>
+          <w:lang w:val="en-US"/>
+        </w:rPr>
+        <w:t>discover</w:t>
+      </w:r>
+      <w:r>
+        <w:rPr>
+          <w:sz w:val="24"/>
+          <w:lang w:val="en-US"/>
+        </w:rPr>
+        <w:t xml:space="preserve"> the most important pain points of our customers</w:t>
+      </w:r>
+      <w:r>
+        <w:rPr>
+          <w:sz w:val="24"/>
+          <w:lang w:val="en-US"/>
+        </w:rPr>
+        <w:t>. It was the initial step</w:t>
+      </w:r>
+      <w:r>
+        <w:rPr>
+          <w:sz w:val="24"/>
+          <w:lang w:val="en-US"/>
+        </w:rPr>
+        <w:t xml:space="preserve"> to build up our further work </w:t>
+      </w:r>
+      <w:proofErr w:type="gramStart"/>
+      <w:r>
+        <w:rPr>
+          <w:sz w:val="24"/>
+          <w:lang w:val="en-US"/>
+        </w:rPr>
+        <w:t>on</w:t>
+      </w:r>
+      <w:proofErr w:type="gramEnd"/>
+      <w:r>
+        <w:rPr>
+          <w:sz w:val="24"/>
+          <w:lang w:val="en-US"/>
+        </w:rPr>
+        <w:t xml:space="preserve">. It was the basis for every requirement that we formulated in the project. The elicitation should not be limited to one-size-fits-all </w:t>
+      </w:r>
+      <w:r>
+        <w:rPr>
+          <w:sz w:val="24"/>
+          <w:lang w:val="en-US"/>
+        </w:rPr>
+        <w:lastRenderedPageBreak/>
+        <w:t>technique but more adapted to the stakeholders and the situation in its whole</w:t>
+      </w:r>
+      <w:r>
+        <w:rPr>
+          <w:sz w:val="24"/>
+          <w:lang w:val="en-US"/>
+        </w:rPr>
+        <w:t xml:space="preserve">. This phase also involved a lot of discussion among the project participants concerning the best approaches or methods to put in place to generate the desired output. Based on an appropriate communication among the stakeholders, a collaborative engagement of every stakeholder </w:t>
+      </w:r>
+      <w:proofErr w:type="gramStart"/>
+      <w:r>
+        <w:rPr>
+          <w:sz w:val="24"/>
+          <w:lang w:val="en-US"/>
+        </w:rPr>
+        <w:t>can be reached</w:t>
+      </w:r>
+      <w:proofErr w:type="gramEnd"/>
+      <w:r>
+        <w:rPr>
+          <w:sz w:val="24"/>
+          <w:lang w:val="en-US"/>
+        </w:rPr>
+        <w:t xml:space="preserve"> without many incentives and enable the project to reach a common understanding and generate further synergies to achieve the overall aim. On a personal side, the project members had a lot of satisfaction in this part as it enabled the team to build up knowledge in a new and complex business area (mortgage), alongside with the module Agile Business Analysis.</w:t>
+      </w:r>
+      <w:bookmarkStart w:id="4" w:name="_Toc26201301"/>
+      <w:bookmarkStart w:id="5" w:name="_GoBack"/>
+      <w:bookmarkEnd w:id="5"/>
+      <w:r>
+        <w:rPr>
+          <w:lang w:val="en-US"/>
         </w:rPr>
         <w:br w:type="page"/>
       </w:r>
@@ -1511,7 +3350,6 @@
           <w:lang w:val="en-US"/>
         </w:rPr>
       </w:pPr>
-      <w:bookmarkStart w:id="5" w:name="_Toc26200718"/>
       <w:r>
         <w:rPr>
           <w:lang w:val="en-US"/>
@@ -1519,7 +3357,7 @@
         <w:lastRenderedPageBreak/>
         <w:t>requirements lifecycle management</w:t>
       </w:r>
-      <w:bookmarkEnd w:id="5"/>
+      <w:bookmarkEnd w:id="4"/>
     </w:p>
     <w:p>
       <w:pPr>
@@ -1588,7 +3426,7 @@
           <w:lang w:val="en-US"/>
         </w:rPr>
       </w:pPr>
-      <w:bookmarkStart w:id="6" w:name="_Toc26200719"/>
+      <w:bookmarkStart w:id="6" w:name="_Toc26201302"/>
       <w:r>
         <w:rPr>
           <w:lang w:val="en-US"/>
@@ -1674,7 +3512,7 @@
           <w:lang w:val="en-US"/>
         </w:rPr>
       </w:pPr>
-      <w:bookmarkStart w:id="7" w:name="_Toc26200720"/>
+      <w:bookmarkStart w:id="7" w:name="_Toc26201303"/>
       <w:r>
         <w:rPr>
           <w:lang w:val="en-US"/>
@@ -1760,7 +3598,7 @@
           <w:lang w:val="en-US"/>
         </w:rPr>
       </w:pPr>
-      <w:bookmarkStart w:id="8" w:name="_Toc26200721"/>
+      <w:bookmarkStart w:id="8" w:name="_Toc26201304"/>
       <w:r>
         <w:rPr>
           <w:lang w:val="en-US"/>
@@ -1868,7 +3706,7 @@
           <w:lang w:val="en-US"/>
         </w:rPr>
       </w:pPr>
-      <w:bookmarkStart w:id="9" w:name="_Toc26200722"/>
+      <w:bookmarkStart w:id="9" w:name="_Toc26201305"/>
       <w:r>
         <w:rPr>
           <w:lang w:val="en-US"/>
@@ -2785,7 +4623,6 @@
     <w:next w:val="Standard"/>
     <w:link w:val="berschrift3Zchn"/>
     <w:uiPriority w:val="9"/>
-    <w:semiHidden/>
     <w:unhideWhenUsed/>
     <w:qFormat/>
     <w:rsid w:val="00475FF7"/>
@@ -2993,7 +4830,6 @@
     <w:basedOn w:val="Absatz-Standardschriftart"/>
     <w:link w:val="berschrift3"/>
     <w:uiPriority w:val="9"/>
-    <w:semiHidden/>
     <w:rsid w:val="00475FF7"/>
     <w:rPr>
       <w:caps/>
@@ -3411,6 +5247,19 @@
       <w:u w:val="single"/>
     </w:rPr>
   </w:style>
+  <w:style w:type="paragraph" w:styleId="Verzeichnis3">
+    <w:name w:val="toc 3"/>
+    <w:basedOn w:val="Standard"/>
+    <w:next w:val="Standard"/>
+    <w:autoRedefine/>
+    <w:uiPriority w:val="39"/>
+    <w:unhideWhenUsed/>
+    <w:rsid w:val="00881CE1"/>
+    <w:pPr>
+      <w:spacing w:after="100"/>
+      <w:ind w:left="400"/>
+    </w:pPr>
+  </w:style>
 </w:styles>
 </file>
 
@@ -3680,7 +5529,7 @@
 </file>
 
 <file path=customXml/itemProps1.xml><?xml version="1.0" encoding="utf-8"?>
-<ds:datastoreItem xmlns:ds="http://schemas.openxmlformats.org/officeDocument/2006/customXml" ds:itemID="{9D13E47B-C59F-40A1-8114-6702B78EBE56}">
+<ds:datastoreItem xmlns:ds="http://schemas.openxmlformats.org/officeDocument/2006/customXml" ds:itemID="{5573769A-EBAE-4F22-A75E-33F947B8D207}">
   <ds:schemaRefs>
     <ds:schemaRef ds:uri="http://schemas.openxmlformats.org/officeDocument/2006/bibliography"/>
   </ds:schemaRefs>
